--- a/source-multichoice/build/es-hardware-clasificacion-2.docx
+++ b/source-multichoice/build/es-hardware-clasificacion-2.docx
@@ -25,6 +25,16 @@
       <w:r>
         <w:t>a)</w:t>
         <w:tab/>
+        <w:t>Herramientas mecánicas que complementan a los ordenadores.</w:t>
+      </w:r>
+    </w:p>
+    <w:p>
+      <w:pPr>
+        <w:pStyle w:val="Choice"/>
+      </w:pPr>
+      <w:r>
+        <w:t>b)</w:t>
+        <w:tab/>
         <w:t>Instrumentos de medición computerizados.</w:t>
       </w:r>
     </w:p>
@@ -33,7 +43,7 @@
         <w:pStyle w:val="Choice"/>
       </w:pPr>
       <w:r>
-        <w:t>b)</w:t>
+        <w:t>c)</w:t>
         <w:tab/>
         <w:t>Grandes ordenadores de alta potencia.</w:t>
       </w:r>
@@ -43,19 +53,9 @@
         <w:pStyle w:val="Choice"/>
       </w:pPr>
       <w:r>
-        <w:t>c)</w:t>
+        <w:t>d)</w:t>
         <w:tab/>
         <w:t>Pequeños ordenadores de baja potencia.</w:t>
-      </w:r>
-    </w:p>
-    <w:p>
-      <w:pPr>
-        <w:pStyle w:val="Choice"/>
-      </w:pPr>
-      <w:r>
-        <w:t>d)</w:t>
-        <w:tab/>
-        <w:t>Herramientas mecánicas que complementan a los ordenadores.</w:t>
       </w:r>
     </w:p>
     <w:p>
@@ -121,6 +121,26 @@
       <w:r>
         <w:t>a)</w:t>
         <w:tab/>
+        <w:t>Raspberry Pi.</w:t>
+      </w:r>
+    </w:p>
+    <w:p>
+      <w:pPr>
+        <w:pStyle w:val="Choice"/>
+      </w:pPr>
+      <w:r>
+        <w:t>b)</w:t>
+        <w:tab/>
+        <w:t>Controladores de automatización.</w:t>
+      </w:r>
+    </w:p>
+    <w:p>
+      <w:pPr>
+        <w:pStyle w:val="Choice"/>
+      </w:pPr>
+      <w:r>
+        <w:t>c)</w:t>
+        <w:tab/>
         <w:t>Arduino UNO.</w:t>
       </w:r>
     </w:p>
@@ -129,33 +149,13 @@
         <w:pStyle w:val="Choice"/>
       </w:pPr>
       <w:r>
-        <w:t>b)</w:t>
-        <w:tab/>
-        <w:t>Raspberry Pi.</w:t>
-      </w:r>
-    </w:p>
-    <w:p>
-      <w:pPr>
-        <w:pStyle w:val="Choice"/>
-      </w:pPr>
-      <w:r>
-        <w:t>c)</w:t>
+        <w:t>d)</w:t>
         <w:tab/>
         <w:t>PLC y SCADA.</w:t>
       </w:r>
     </w:p>
     <w:p>
       <w:pPr>
-        <w:pStyle w:val="Choice"/>
-      </w:pPr>
-      <w:r>
-        <w:t>d)</w:t>
-        <w:tab/>
-        <w:t>Controladores de automatización.</w:t>
-      </w:r>
-    </w:p>
-    <w:p>
-      <w:pPr>
         <w:pStyle w:val="ListNumber"/>
       </w:pPr>
       <w:r>
@@ -169,7 +169,7 @@
       <w:r>
         <w:t>a)</w:t>
         <w:tab/>
-        <w:t>Pequeños controladores añadidos a objetos cotidianos, sin conexión a internet.</w:t>
+        <w:t>Un proveedor de servicios de internet.</w:t>
       </w:r>
     </w:p>
     <w:p>
@@ -178,6 +178,16 @@
       </w:pPr>
       <w:r>
         <w:t>b)</w:t>
+        <w:tab/>
+        <w:t>Una red social novedosa, desarrollada por una empresa china.</w:t>
+      </w:r>
+    </w:p>
+    <w:p>
+      <w:pPr>
+        <w:pStyle w:val="Choice"/>
+      </w:pPr>
+      <w:r>
+        <w:t>c)</w:t>
         <w:tab/>
         <w:t>Pequeños controladores añadidos a objetos cotidianos y conectados a internet.</w:t>
       </w:r>
@@ -187,19 +197,9 @@
         <w:pStyle w:val="Choice"/>
       </w:pPr>
       <w:r>
-        <w:t>c)</w:t>
-        <w:tab/>
-        <w:t>Un proveedor de servicios de internet.</w:t>
-      </w:r>
-    </w:p>
-    <w:p>
-      <w:pPr>
-        <w:pStyle w:val="Choice"/>
-      </w:pPr>
-      <w:r>
         <w:t>d)</w:t>
         <w:tab/>
-        <w:t>Una red social novedosa, desarrollada por una empresa china.</w:t>
+        <w:t>Pequeños controladores añadidos a objetos cotidianos, sin conexión a internet.</w:t>
       </w:r>
     </w:p>
     <w:p>
@@ -217,16 +217,6 @@
       <w:r>
         <w:t>a)</w:t>
         <w:tab/>
-        <w:t>16 bits</w:t>
-      </w:r>
-    </w:p>
-    <w:p>
-      <w:pPr>
-        <w:pStyle w:val="Choice"/>
-      </w:pPr>
-      <w:r>
-        <w:t>b)</w:t>
-        <w:tab/>
         <w:t>8 bits</w:t>
       </w:r>
     </w:p>
@@ -235,7 +225,7 @@
         <w:pStyle w:val="Choice"/>
       </w:pPr>
       <w:r>
-        <w:t>c)</w:t>
+        <w:t>b)</w:t>
         <w:tab/>
         <w:t>32 bits</w:t>
       </w:r>
@@ -245,9 +235,19 @@
         <w:pStyle w:val="Choice"/>
       </w:pPr>
       <w:r>
+        <w:t>c)</w:t>
+        <w:tab/>
+        <w:t>64 bits</w:t>
+      </w:r>
+    </w:p>
+    <w:p>
+      <w:pPr>
+        <w:pStyle w:val="Choice"/>
+      </w:pPr>
+      <w:r>
         <w:t>d)</w:t>
         <w:tab/>
-        <w:t>64 bits</w:t>
+        <w:t>16 bits</w:t>
       </w:r>
     </w:p>
     <w:p>
@@ -285,7 +285,7 @@
       <w:r>
         <w:t>c)</w:t>
         <w:tab/>
-        <w:t>8 Megabytes</w:t>
+        <w:t>16 kilobytes</w:t>
       </w:r>
     </w:p>
     <w:p>
@@ -295,7 +295,7 @@
       <w:r>
         <w:t>d)</w:t>
         <w:tab/>
-        <w:t>16 kilobytes</w:t>
+        <w:t>8 Megabytes</w:t>
       </w:r>
     </w:p>
     <w:p>
@@ -361,6 +361,26 @@
       <w:r>
         <w:t>a)</w:t>
         <w:tab/>
+        <w:t>Para jugar videojuegos</w:t>
+      </w:r>
+    </w:p>
+    <w:p>
+      <w:pPr>
+        <w:pStyle w:val="Choice"/>
+      </w:pPr>
+      <w:r>
+        <w:t>b)</w:t>
+        <w:tab/>
+        <w:t>Para monitorizar la salud de los usuarios</w:t>
+      </w:r>
+    </w:p>
+    <w:p>
+      <w:pPr>
+        <w:pStyle w:val="Choice"/>
+      </w:pPr>
+      <w:r>
+        <w:t>c)</w:t>
+        <w:tab/>
         <w:t>Para escuchar música</w:t>
       </w:r>
     </w:p>
@@ -369,33 +389,13 @@
         <w:pStyle w:val="Choice"/>
       </w:pPr>
       <w:r>
-        <w:t>b)</w:t>
-        <w:tab/>
-        <w:t>Para jugar videojuegos</w:t>
-      </w:r>
-    </w:p>
-    <w:p>
-      <w:pPr>
-        <w:pStyle w:val="Choice"/>
-      </w:pPr>
-      <w:r>
-        <w:t>c)</w:t>
+        <w:t>d)</w:t>
         <w:tab/>
         <w:t>Para navegar por internet</w:t>
       </w:r>
     </w:p>
     <w:p>
       <w:pPr>
-        <w:pStyle w:val="Choice"/>
-      </w:pPr>
-      <w:r>
-        <w:t>d)</w:t>
-        <w:tab/>
-        <w:t>Para monitorizar la salud de los usuarios</w:t>
-      </w:r>
-    </w:p>
-    <w:p>
-      <w:pPr>
         <w:pStyle w:val="ListNumber"/>
       </w:pPr>
       <w:r>
@@ -409,6 +409,16 @@
       <w:r>
         <w:t>a)</w:t>
         <w:tab/>
+        <w:t>Ordenadores completos en una sola placa de circuito impreso de tamaño reducido.</w:t>
+      </w:r>
+    </w:p>
+    <w:p>
+      <w:pPr>
+        <w:pStyle w:val="Choice"/>
+      </w:pPr>
+      <w:r>
+        <w:t>b)</w:t>
+        <w:tab/>
         <w:t>Componentes periféricos de un ordenador más grande.</w:t>
       </w:r>
     </w:p>
@@ -417,7 +427,7 @@
         <w:pStyle w:val="Choice"/>
       </w:pPr>
       <w:r>
-        <w:t>b)</w:t>
+        <w:t>c)</w:t>
         <w:tab/>
         <w:t>Una herramienta para la construcción de ordenadores.</w:t>
       </w:r>
@@ -427,19 +437,9 @@
         <w:pStyle w:val="Choice"/>
       </w:pPr>
       <w:r>
-        <w:t>c)</w:t>
+        <w:t>d)</w:t>
         <w:tab/>
         <w:t>Una herramienta de programación de software para ordenadores.</w:t>
-      </w:r>
-    </w:p>
-    <w:p>
-      <w:pPr>
-        <w:pStyle w:val="Choice"/>
-      </w:pPr>
-      <w:r>
-        <w:t>d)</w:t>
-        <w:tab/>
-        <w:t>Ordenadores completos en una sola placa de circuito impreso de tamaño reducido.</w:t>
       </w:r>
     </w:p>
     <w:p>
@@ -467,6 +467,16 @@
       <w:r>
         <w:t>b)</w:t>
         <w:tab/>
+        <w:t>CPU, RAM, periféricos, conectores y demás componentes típicos de un ordenador.</w:t>
+      </w:r>
+    </w:p>
+    <w:p>
+      <w:pPr>
+        <w:pStyle w:val="Choice"/>
+      </w:pPr>
+      <w:r>
+        <w:t>c)</w:t>
+        <w:tab/>
         <w:t>Solo periféricos y conectores.</w:t>
       </w:r>
     </w:p>
@@ -475,23 +485,13 @@
         <w:pStyle w:val="Choice"/>
       </w:pPr>
       <w:r>
-        <w:t>c)</w:t>
+        <w:t>d)</w:t>
         <w:tab/>
         <w:t>Solo componentes de una placa de circuito impreso.</w:t>
       </w:r>
     </w:p>
     <w:p>
       <w:pPr>
-        <w:pStyle w:val="Choice"/>
-      </w:pPr>
-      <w:r>
-        <w:t>d)</w:t>
-        <w:tab/>
-        <w:t>CPU, RAM, periféricos, conectores y demás componentes típicos de un ordenador.</w:t>
-      </w:r>
-    </w:p>
-    <w:p>
-      <w:pPr>
         <w:pStyle w:val="ListNumber"/>
       </w:pPr>
       <w:r>
@@ -505,7 +505,7 @@
       <w:r>
         <w:t>a)</w:t>
         <w:tab/>
-        <w:t>Una herramienta de construcción de ordenadores.</w:t>
+        <w:t>Un ordenador en una sola tarjeta, de bajo costo.</w:t>
       </w:r>
     </w:p>
     <w:p>
@@ -514,6 +514,16 @@
       </w:pPr>
       <w:r>
         <w:t>b)</w:t>
+        <w:tab/>
+        <w:t>Un ordenador de sobremesa de bajo costo.</w:t>
+      </w:r>
+    </w:p>
+    <w:p>
+      <w:pPr>
+        <w:pStyle w:val="Choice"/>
+      </w:pPr>
+      <w:r>
+        <w:t>c)</w:t>
         <w:tab/>
         <w:t>Una aplicación para el móvil.</w:t>
       </w:r>
@@ -523,19 +533,57 @@
         <w:pStyle w:val="Choice"/>
       </w:pPr>
       <w:r>
-        <w:t>c)</w:t>
+        <w:t>d)</w:t>
         <w:tab/>
-        <w:t>Un ordenador en una sola tarjeta, de bajo costo.</w:t>
+        <w:t>Una herramienta de construcción de ordenadores.</w:t>
       </w:r>
     </w:p>
     <w:p>
       <w:pPr>
+        <w:pStyle w:val="ListNumber"/>
+      </w:pPr>
+      <w:r>
+        <w:t>¿Qué sistema operativo ejecuta la placa Raspberry Pi?</w:t>
+      </w:r>
+    </w:p>
+    <w:p>
+      <w:pPr>
+        <w:pStyle w:val="Choice"/>
+      </w:pPr>
+      <w:r>
+        <w:t>a)</w:t>
+        <w:tab/>
+        <w:t>Linux</w:t>
+      </w:r>
+    </w:p>
+    <w:p>
+      <w:pPr>
+        <w:pStyle w:val="Choice"/>
+      </w:pPr>
+      <w:r>
+        <w:t>b)</w:t>
+        <w:tab/>
+        <w:t>iOS</w:t>
+      </w:r>
+    </w:p>
+    <w:p>
+      <w:pPr>
+        <w:pStyle w:val="Choice"/>
+      </w:pPr>
+      <w:r>
+        <w:t>c)</w:t>
+        <w:tab/>
+        <w:t>Android</w:t>
+      </w:r>
+    </w:p>
+    <w:p>
+      <w:pPr>
         <w:pStyle w:val="Choice"/>
       </w:pPr>
       <w:r>
         <w:t>d)</w:t>
         <w:tab/>
-        <w:t>Un ordenador de sobremesa de bajo costo.</w:t>
+        <w:t>Windows</w:t>
       </w:r>
     </w:p>
     <w:p>
@@ -543,7 +591,727 @@
         <w:pStyle w:val="ListNumber"/>
       </w:pPr>
       <w:r>
-        <w:t>¿Qué sistema operativo ejecuta la placa Raspberry Pi?</w:t>
+        <w:t>¿Qué función tienen los SmartTV?</w:t>
+      </w:r>
+    </w:p>
+    <w:p>
+      <w:pPr>
+        <w:pStyle w:val="Choice"/>
+      </w:pPr>
+      <w:r>
+        <w:t>a)</w:t>
+        <w:tab/>
+        <w:t>Añadir inteligencia a una televisión tradicional.</w:t>
+      </w:r>
+    </w:p>
+    <w:p>
+      <w:pPr>
+        <w:pStyle w:val="Choice"/>
+      </w:pPr>
+      <w:r>
+        <w:t>b)</w:t>
+        <w:tab/>
+        <w:t>Aumentar la calidad de imagen de una televisión tradicional.</w:t>
+      </w:r>
+    </w:p>
+    <w:p>
+      <w:pPr>
+        <w:pStyle w:val="Choice"/>
+      </w:pPr>
+      <w:r>
+        <w:t>c)</w:t>
+        <w:tab/>
+        <w:t>Controlar de forma inteligente el entorno de la televisión.</w:t>
+      </w:r>
+    </w:p>
+    <w:p>
+      <w:pPr>
+        <w:pStyle w:val="Choice"/>
+      </w:pPr>
+      <w:r>
+        <w:t>d)</w:t>
+        <w:tab/>
+        <w:t>Añadir complejidad a una televisión tradicional.</w:t>
+      </w:r>
+    </w:p>
+    <w:p>
+      <w:pPr>
+        <w:pStyle w:val="ListNumber"/>
+      </w:pPr>
+      <w:r>
+        <w:t>¿Cuáles son algunos de los SmartTV más conocidos?</w:t>
+      </w:r>
+    </w:p>
+    <w:p>
+      <w:pPr>
+        <w:pStyle w:val="Choice"/>
+      </w:pPr>
+      <w:r>
+        <w:t>a)</w:t>
+        <w:tab/>
+        <w:t>Google Chromecast, Amazon Fire TV, Sony Playstation</w:t>
+      </w:r>
+    </w:p>
+    <w:p>
+      <w:pPr>
+        <w:pStyle w:val="Choice"/>
+      </w:pPr>
+      <w:r>
+        <w:t>b)</w:t>
+        <w:tab/>
+        <w:t>Google Chromecast, Amazon Fire TV y Apple TV</w:t>
+      </w:r>
+    </w:p>
+    <w:p>
+      <w:pPr>
+        <w:pStyle w:val="Choice"/>
+      </w:pPr>
+      <w:r>
+        <w:t>c)</w:t>
+        <w:tab/>
+        <w:t>Sony Playstation, Apple TV y Samsung TV</w:t>
+      </w:r>
+    </w:p>
+    <w:p>
+      <w:pPr>
+        <w:pStyle w:val="Choice"/>
+      </w:pPr>
+      <w:r>
+        <w:t>d)</w:t>
+        <w:tab/>
+        <w:t>Panasonic Chromecast, Toshiba Fire TV y Philips TV</w:t>
+      </w:r>
+    </w:p>
+    <w:p>
+      <w:pPr>
+        <w:pStyle w:val="ListNumber"/>
+      </w:pPr>
+      <w:r>
+        <w:t>¿Qué son las videoconsolas?</w:t>
+      </w:r>
+    </w:p>
+    <w:p>
+      <w:pPr>
+        <w:pStyle w:val="Choice"/>
+      </w:pPr>
+      <w:r>
+        <w:t>a)</w:t>
+        <w:tab/>
+        <w:t>Herramientas para editar videos</w:t>
+      </w:r>
+    </w:p>
+    <w:p>
+      <w:pPr>
+        <w:pStyle w:val="Choice"/>
+      </w:pPr>
+      <w:r>
+        <w:t>b)</w:t>
+        <w:tab/>
+        <w:t>Ninguna de las anteriores</w:t>
+      </w:r>
+    </w:p>
+    <w:p>
+      <w:pPr>
+        <w:pStyle w:val="Choice"/>
+      </w:pPr>
+      <w:r>
+        <w:t>c)</w:t>
+        <w:tab/>
+        <w:t>Reproductores de música</w:t>
+      </w:r>
+    </w:p>
+    <w:p>
+      <w:pPr>
+        <w:pStyle w:val="Choice"/>
+      </w:pPr>
+      <w:r>
+        <w:t>d)</w:t>
+        <w:tab/>
+        <w:t>Ordenadores orientados a ejecutar videojuegos</w:t>
+      </w:r>
+    </w:p>
+    <w:p>
+      <w:pPr>
+        <w:pStyle w:val="ListNumber"/>
+      </w:pPr>
+      <w:r>
+        <w:t>¿Qué limitación tienen las videoconsolas respecto a los juegos disponibles?</w:t>
+      </w:r>
+    </w:p>
+    <w:p>
+      <w:pPr>
+        <w:pStyle w:val="Choice"/>
+      </w:pPr>
+      <w:r>
+        <w:t>a)</w:t>
+        <w:tab/>
+        <w:t>Solo pueden ejecutar juegos que demanden poca potencia de cálculo.</w:t>
+      </w:r>
+    </w:p>
+    <w:p>
+      <w:pPr>
+        <w:pStyle w:val="Choice"/>
+      </w:pPr>
+      <w:r>
+        <w:t>b)</w:t>
+        <w:tab/>
+        <w:t>No pueden ejecutar videojuegos</w:t>
+      </w:r>
+    </w:p>
+    <w:p>
+      <w:pPr>
+        <w:pStyle w:val="Choice"/>
+      </w:pPr>
+      <w:r>
+        <w:t>c)</w:t>
+        <w:tab/>
+        <w:t>Solo pueden ejecutar juegos en línea</w:t>
+      </w:r>
+    </w:p>
+    <w:p>
+      <w:pPr>
+        <w:pStyle w:val="Choice"/>
+      </w:pPr>
+      <w:r>
+        <w:t>d)</w:t>
+        <w:tab/>
+        <w:t>La disponibilidad de muchos de estos juegos está limitada a una sola plataforma</w:t>
+      </w:r>
+    </w:p>
+    <w:p>
+      <w:pPr>
+        <w:pStyle w:val="ListNumber"/>
+      </w:pPr>
+      <w:r>
+        <w:t>¿Qué polémica ha ocasionado la incorporación de ordenadores en las SmartTV?</w:t>
+      </w:r>
+    </w:p>
+    <w:p>
+      <w:pPr>
+        <w:pStyle w:val="Choice"/>
+      </w:pPr>
+      <w:r>
+        <w:t>a)</w:t>
+        <w:tab/>
+        <w:t>Que no funcionan correctamente con las señales de televisión tradicional.</w:t>
+      </w:r>
+    </w:p>
+    <w:p>
+      <w:pPr>
+        <w:pStyle w:val="Choice"/>
+      </w:pPr>
+      <w:r>
+        <w:t>b)</w:t>
+        <w:tab/>
+        <w:t>Que son demasiado caras.</w:t>
+      </w:r>
+    </w:p>
+    <w:p>
+      <w:pPr>
+        <w:pStyle w:val="Choice"/>
+      </w:pPr>
+      <w:r>
+        <w:t>c)</w:t>
+        <w:tab/>
+        <w:t>Que no pueden reproducir películas grabadas en una memoria USB.</w:t>
+      </w:r>
+    </w:p>
+    <w:p>
+      <w:pPr>
+        <w:pStyle w:val="Choice"/>
+      </w:pPr>
+      <w:r>
+        <w:t>d)</w:t>
+        <w:tab/>
+        <w:t>Que pueden grabar las conversaciones de su alrededor y enviarlas al fabricante por internet.</w:t>
+      </w:r>
+    </w:p>
+    <w:p>
+      <w:pPr>
+        <w:pStyle w:val="ListNumber"/>
+      </w:pPr>
+      <w:r>
+        <w:t>¿Cuáles son los sistemas operativos más comunes en los smartphones?</w:t>
+      </w:r>
+    </w:p>
+    <w:p>
+      <w:pPr>
+        <w:pStyle w:val="Choice"/>
+      </w:pPr>
+      <w:r>
+        <w:t>a)</w:t>
+        <w:tab/>
+        <w:t>Java y Ruby</w:t>
+      </w:r>
+    </w:p>
+    <w:p>
+      <w:pPr>
+        <w:pStyle w:val="Choice"/>
+      </w:pPr>
+      <w:r>
+        <w:t>b)</w:t>
+        <w:tab/>
+        <w:t>Linux y Unix</w:t>
+      </w:r>
+    </w:p>
+    <w:p>
+      <w:pPr>
+        <w:pStyle w:val="Choice"/>
+      </w:pPr>
+      <w:r>
+        <w:t>c)</w:t>
+        <w:tab/>
+        <w:t>Windows y macOS</w:t>
+      </w:r>
+    </w:p>
+    <w:p>
+      <w:pPr>
+        <w:pStyle w:val="Choice"/>
+      </w:pPr>
+      <w:r>
+        <w:t>d)</w:t>
+        <w:tab/>
+        <w:t>Android y iOS</w:t>
+      </w:r>
+    </w:p>
+    <w:p>
+      <w:pPr>
+        <w:pStyle w:val="ListNumber"/>
+      </w:pPr>
+      <w:r>
+        <w:t>¿Qué funciones añade un servidor NAS a una red de ordenadores?</w:t>
+      </w:r>
+    </w:p>
+    <w:p>
+      <w:pPr>
+        <w:pStyle w:val="Choice"/>
+      </w:pPr>
+      <w:r>
+        <w:t>a)</w:t>
+        <w:tab/>
+        <w:t>Permite compartir archivos de datos</w:t>
+      </w:r>
+    </w:p>
+    <w:p>
+      <w:pPr>
+        <w:pStyle w:val="Choice"/>
+      </w:pPr>
+      <w:r>
+        <w:t>b)</w:t>
+        <w:tab/>
+        <w:t>Controla la temperatura del hardware de los ordenadores</w:t>
+      </w:r>
+    </w:p>
+    <w:p>
+      <w:pPr>
+        <w:pStyle w:val="Choice"/>
+      </w:pPr>
+      <w:r>
+        <w:t>c)</w:t>
+        <w:tab/>
+        <w:t>Realiza copias de seguridad automáticas de los archivos</w:t>
+      </w:r>
+    </w:p>
+    <w:p>
+      <w:pPr>
+        <w:pStyle w:val="Choice"/>
+      </w:pPr>
+      <w:r>
+        <w:t>d)</w:t>
+        <w:tab/>
+        <w:t>Ejecuta programas de ofimática en línea</w:t>
+      </w:r>
+    </w:p>
+    <w:p>
+      <w:pPr>
+        <w:pStyle w:val="ListNumber"/>
+      </w:pPr>
+      <w:r>
+        <w:t>¿Qué es una tableta?</w:t>
+      </w:r>
+    </w:p>
+    <w:p>
+      <w:pPr>
+        <w:pStyle w:val="Choice"/>
+      </w:pPr>
+      <w:r>
+        <w:t>a)</w:t>
+        <w:tab/>
+        <w:t>Un pequeño ordenador basado en una pantalla táctil.</w:t>
+      </w:r>
+    </w:p>
+    <w:p>
+      <w:pPr>
+        <w:pStyle w:val="Choice"/>
+      </w:pPr>
+      <w:r>
+        <w:t>b)</w:t>
+        <w:tab/>
+        <w:t>Un dispositivo de comunicación que solo permite llamadas telefónicas.</w:t>
+      </w:r>
+    </w:p>
+    <w:p>
+      <w:pPr>
+        <w:pStyle w:val="Choice"/>
+      </w:pPr>
+      <w:r>
+        <w:t>c)</w:t>
+        <w:tab/>
+        <w:t>Un sistema operativo para ordenadores de escritorio.</w:t>
+      </w:r>
+    </w:p>
+    <w:p>
+      <w:pPr>
+        <w:pStyle w:val="Choice"/>
+      </w:pPr>
+      <w:r>
+        <w:t>d)</w:t>
+        <w:tab/>
+        <w:t>Un periférico para ordenadores de escritorio.</w:t>
+      </w:r>
+    </w:p>
+    <w:p>
+      <w:pPr>
+        <w:pStyle w:val="ListNumber"/>
+      </w:pPr>
+      <w:r>
+        <w:t>¿Cuál es la diferencia principal entre una tableta y un teléfono inteligente?</w:t>
+      </w:r>
+    </w:p>
+    <w:p>
+      <w:pPr>
+        <w:pStyle w:val="Choice"/>
+      </w:pPr>
+      <w:r>
+        <w:t>a)</w:t>
+        <w:tab/>
+        <w:t>Los periféricos que pueden añadirse.</w:t>
+      </w:r>
+    </w:p>
+    <w:p>
+      <w:pPr>
+        <w:pStyle w:val="Choice"/>
+      </w:pPr>
+      <w:r>
+        <w:t>b)</w:t>
+        <w:tab/>
+        <w:t>La capacidad de conectarse a internet.</w:t>
+      </w:r>
+    </w:p>
+    <w:p>
+      <w:pPr>
+        <w:pStyle w:val="Choice"/>
+      </w:pPr>
+      <w:r>
+        <w:t>c)</w:t>
+        <w:tab/>
+        <w:t>El tamaño de la pantalla.</w:t>
+      </w:r>
+    </w:p>
+    <w:p>
+      <w:pPr>
+        <w:pStyle w:val="Choice"/>
+      </w:pPr>
+      <w:r>
+        <w:t>d)</w:t>
+        <w:tab/>
+        <w:t>El sistema operativo.</w:t>
+      </w:r>
+    </w:p>
+    <w:p>
+      <w:pPr>
+        <w:pStyle w:val="ListNumber"/>
+      </w:pPr>
+      <w:r>
+        <w:t>¿Qué es un ordenador portátil?</w:t>
+      </w:r>
+    </w:p>
+    <w:p>
+      <w:pPr>
+        <w:pStyle w:val="Choice"/>
+      </w:pPr>
+      <w:r>
+        <w:t>a)</w:t>
+        <w:tab/>
+        <w:t>Un tipo de ordenador especializado en la conexión a internet.</w:t>
+      </w:r>
+    </w:p>
+    <w:p>
+      <w:pPr>
+        <w:pStyle w:val="Choice"/>
+      </w:pPr>
+      <w:r>
+        <w:t>b)</w:t>
+        <w:tab/>
+        <w:t>Un dispositivo de almacenamiento de datos que se puede transportar fácilmente.</w:t>
+      </w:r>
+    </w:p>
+    <w:p>
+      <w:pPr>
+        <w:pStyle w:val="Choice"/>
+      </w:pPr>
+      <w:r>
+        <w:t>c)</w:t>
+        <w:tab/>
+        <w:t>Un ordenador personal capaz de realizar todas las tareas de un ordenador de escritorio, pero con un pequeño tamaño y batería incluida.</w:t>
+      </w:r>
+    </w:p>
+    <w:p>
+      <w:pPr>
+        <w:pStyle w:val="Choice"/>
+      </w:pPr>
+      <w:r>
+        <w:t>d)</w:t>
+        <w:tab/>
+        <w:t>Un periférico para ordenadores de escritorio.</w:t>
+      </w:r>
+    </w:p>
+    <w:p>
+      <w:pPr>
+        <w:pStyle w:val="ListNumber"/>
+      </w:pPr>
+      <w:r>
+        <w:t>¿Qué son los Netbooks?</w:t>
+      </w:r>
+    </w:p>
+    <w:p>
+      <w:pPr>
+        <w:pStyle w:val="Choice"/>
+      </w:pPr>
+      <w:r>
+        <w:t>a)</w:t>
+        <w:tab/>
+        <w:t>Ordenadores especializados en la ejecución de videojuegos.</w:t>
+      </w:r>
+    </w:p>
+    <w:p>
+      <w:pPr>
+        <w:pStyle w:val="Choice"/>
+      </w:pPr>
+      <w:r>
+        <w:t>b)</w:t>
+        <w:tab/>
+        <w:t>Ordenadores portátiles pensados para conectarse a internet y con un sistema operativo ligero.</w:t>
+      </w:r>
+    </w:p>
+    <w:p>
+      <w:pPr>
+        <w:pStyle w:val="Choice"/>
+      </w:pPr>
+      <w:r>
+        <w:t>c)</w:t>
+        <w:tab/>
+        <w:t>Un tipo de ordenador que se utiliza para monitorizar la salud de los usuarios.</w:t>
+      </w:r>
+    </w:p>
+    <w:p>
+      <w:pPr>
+        <w:pStyle w:val="Choice"/>
+      </w:pPr>
+      <w:r>
+        <w:t>d)</w:t>
+        <w:tab/>
+        <w:t>Dispositivos electrónicos que permiten compartir archivos de datos en una red de ordenadores.</w:t>
+      </w:r>
+    </w:p>
+    <w:p>
+      <w:pPr>
+        <w:pStyle w:val="ListNumber"/>
+      </w:pPr>
+      <w:r>
+        <w:t>¿Qué es un tabléfono o phablet?</w:t>
+      </w:r>
+    </w:p>
+    <w:p>
+      <w:pPr>
+        <w:pStyle w:val="Choice"/>
+      </w:pPr>
+      <w:r>
+        <w:t>a)</w:t>
+        <w:tab/>
+        <w:t>Un tipo de ordenador portátil con una pantalla táctil.</w:t>
+      </w:r>
+    </w:p>
+    <w:p>
+      <w:pPr>
+        <w:pStyle w:val="Choice"/>
+      </w:pPr>
+      <w:r>
+        <w:t>b)</w:t>
+        <w:tab/>
+        <w:t>Un dispositivo que permite ver contenidos de televisión en streaming.</w:t>
+      </w:r>
+    </w:p>
+    <w:p>
+      <w:pPr>
+        <w:pStyle w:val="Choice"/>
+      </w:pPr>
+      <w:r>
+        <w:t>c)</w:t>
+        <w:tab/>
+        <w:t>Un dispositivo de comunicación que solo permite enviar mensajes de texto.</w:t>
+      </w:r>
+    </w:p>
+    <w:p>
+      <w:pPr>
+        <w:pStyle w:val="Choice"/>
+      </w:pPr>
+      <w:r>
+        <w:t>d)</w:t>
+        <w:tab/>
+        <w:t>Un teléfono inteligente con un tamaño mayor del habitual (mayor de 6 pulgadas de diagonal).</w:t>
+      </w:r>
+    </w:p>
+    <w:p>
+      <w:pPr>
+        <w:pStyle w:val="ListNumber"/>
+      </w:pPr>
+      <w:r>
+        <w:t>¿Qué es un servidor de datos NAS?</w:t>
+      </w:r>
+    </w:p>
+    <w:p>
+      <w:pPr>
+        <w:pStyle w:val="Choice"/>
+      </w:pPr>
+      <w:r>
+        <w:t>a)</w:t>
+        <w:tab/>
+        <w:t>Un dispositivo que convierte señales digitales en señales analógicas.</w:t>
+      </w:r>
+    </w:p>
+    <w:p>
+      <w:pPr>
+        <w:pStyle w:val="Choice"/>
+      </w:pPr>
+      <w:r>
+        <w:t>b)</w:t>
+        <w:tab/>
+        <w:t>Un tipo de ordenador dedicado que permite compartir archivos de datos en una red de ordenadores.</w:t>
+      </w:r>
+    </w:p>
+    <w:p>
+      <w:pPr>
+        <w:pStyle w:val="Choice"/>
+      </w:pPr>
+      <w:r>
+        <w:t>c)</w:t>
+        <w:tab/>
+        <w:t>Un tipo de ordenador portátil con una gran capacidad de almacenamiento.</w:t>
+      </w:r>
+    </w:p>
+    <w:p>
+      <w:pPr>
+        <w:pStyle w:val="Choice"/>
+      </w:pPr>
+      <w:r>
+        <w:t>d)</w:t>
+        <w:tab/>
+        <w:t>Un dispositivo que se utiliza para monitorizar la salud de los usuarios.</w:t>
+      </w:r>
+    </w:p>
+    <w:p>
+      <w:pPr>
+        <w:pStyle w:val="ListNumber"/>
+      </w:pPr>
+      <w:r>
+        <w:t>¿Qué es un teléfono inteligente?</w:t>
+      </w:r>
+    </w:p>
+    <w:p>
+      <w:pPr>
+        <w:pStyle w:val="Choice"/>
+      </w:pPr>
+      <w:r>
+        <w:t>a)</w:t>
+        <w:tab/>
+        <w:t>Un dispositivo que combina las funciones de un teléfono móvil con las de un ordenador de bolsillo.</w:t>
+      </w:r>
+    </w:p>
+    <w:p>
+      <w:pPr>
+        <w:pStyle w:val="Choice"/>
+      </w:pPr>
+      <w:r>
+        <w:t>b)</w:t>
+        <w:tab/>
+        <w:t>Un tipo de ordenador especializado en la ejecución de videojuegos.</w:t>
+      </w:r>
+    </w:p>
+    <w:p>
+      <w:pPr>
+        <w:pStyle w:val="Choice"/>
+      </w:pPr>
+      <w:r>
+        <w:t>c)</w:t>
+        <w:tab/>
+        <w:t>Un dispositivo que se utiliza para ver contenidos de televisión en streaming.</w:t>
+      </w:r>
+    </w:p>
+    <w:p>
+      <w:pPr>
+        <w:pStyle w:val="Choice"/>
+      </w:pPr>
+      <w:r>
+        <w:t>d)</w:t>
+        <w:tab/>
+        <w:t>Un tipo de ordenador portátil con una gran capacidad de almacenamiento.</w:t>
+      </w:r>
+    </w:p>
+    <w:p>
+      <w:pPr>
+        <w:pStyle w:val="ListNumber"/>
+      </w:pPr>
+      <w:r>
+        <w:t>¿Qué tipo de ordenador suele denominarse como "PC"?</w:t>
+      </w:r>
+    </w:p>
+    <w:p>
+      <w:pPr>
+        <w:pStyle w:val="Choice"/>
+      </w:pPr>
+      <w:r>
+        <w:t>a)</w:t>
+        <w:tab/>
+        <w:t>Ordenador portátil</w:t>
+      </w:r>
+    </w:p>
+    <w:p>
+      <w:pPr>
+        <w:pStyle w:val="Choice"/>
+      </w:pPr>
+      <w:r>
+        <w:t>b)</w:t>
+        <w:tab/>
+        <w:t>Microordenador de escritorio</w:t>
+      </w:r>
+    </w:p>
+    <w:p>
+      <w:pPr>
+        <w:pStyle w:val="Choice"/>
+      </w:pPr>
+      <w:r>
+        <w:t>c)</w:t>
+        <w:tab/>
+        <w:t>Tableta</w:t>
+      </w:r>
+    </w:p>
+    <w:p>
+      <w:pPr>
+        <w:pStyle w:val="Choice"/>
+      </w:pPr>
+      <w:r>
+        <w:t>d)</w:t>
+        <w:tab/>
+        <w:t>Mainframe</w:t>
+      </w:r>
+    </w:p>
+    <w:p>
+      <w:pPr>
+        <w:pStyle w:val="ListNumber"/>
+      </w:pPr>
+      <w:r>
+        <w:t>¿Cuál es el sistema operativo más común en los ordenadores personales?</w:t>
       </w:r>
     </w:p>
     <w:p>
@@ -563,7 +1331,7 @@
       <w:r>
         <w:t>b)</w:t>
         <w:tab/>
-        <w:t>Android</w:t>
+        <w:t>Linux</w:t>
       </w:r>
     </w:p>
     <w:p>
@@ -573,7 +1341,7 @@
       <w:r>
         <w:t>c)</w:t>
         <w:tab/>
-        <w:t>Linux</w:t>
+        <w:t>Android</w:t>
       </w:r>
     </w:p>
     <w:p>
@@ -591,774 +1359,6 @@
         <w:pStyle w:val="ListNumber"/>
       </w:pPr>
       <w:r>
-        <w:t>¿Qué función tienen los SmartTV?</w:t>
-      </w:r>
-    </w:p>
-    <w:p>
-      <w:pPr>
-        <w:pStyle w:val="Choice"/>
-      </w:pPr>
-      <w:r>
-        <w:t>a)</w:t>
-        <w:tab/>
-        <w:t>Aumentar la calidad de imagen de una televisión tradicional.</w:t>
-      </w:r>
-    </w:p>
-    <w:p>
-      <w:pPr>
-        <w:pStyle w:val="Choice"/>
-      </w:pPr>
-      <w:r>
-        <w:t>b)</w:t>
-        <w:tab/>
-        <w:t>Añadir complejidad a una televisión tradicional.</w:t>
-      </w:r>
-    </w:p>
-    <w:p>
-      <w:pPr>
-        <w:pStyle w:val="Choice"/>
-      </w:pPr>
-      <w:r>
-        <w:t>c)</w:t>
-        <w:tab/>
-        <w:t>Controlar de forma inteligente el entorno de la televisión.</w:t>
-      </w:r>
-    </w:p>
-    <w:p>
-      <w:pPr>
-        <w:pStyle w:val="Choice"/>
-      </w:pPr>
-      <w:r>
-        <w:t>d)</w:t>
-        <w:tab/>
-        <w:t>Añadir inteligencia a una televisión tradicional.</w:t>
-      </w:r>
-    </w:p>
-    <w:p>
-      <w:pPr>
-        <w:pStyle w:val="ListNumber"/>
-      </w:pPr>
-      <w:r>
-        <w:t>¿Cuáles son algunos de los SmartTV más conocidos?</w:t>
-      </w:r>
-    </w:p>
-    <w:p>
-      <w:pPr>
-        <w:pStyle w:val="Choice"/>
-      </w:pPr>
-      <w:r>
-        <w:t>a)</w:t>
-        <w:tab/>
-        <w:t>Google Chromecast, Amazon Fire TV, Sony Playstation</w:t>
-      </w:r>
-    </w:p>
-    <w:p>
-      <w:pPr>
-        <w:pStyle w:val="Choice"/>
-      </w:pPr>
-      <w:r>
-        <w:t>b)</w:t>
-        <w:tab/>
-        <w:t>Sony Playstation, Apple TV y Samsung TV</w:t>
-      </w:r>
-    </w:p>
-    <w:p>
-      <w:pPr>
-        <w:pStyle w:val="Choice"/>
-      </w:pPr>
-      <w:r>
-        <w:t>c)</w:t>
-        <w:tab/>
-        <w:t>Panasonic Chromecast, Toshiba Fire TV y Philips TV</w:t>
-      </w:r>
-    </w:p>
-    <w:p>
-      <w:pPr>
-        <w:pStyle w:val="Choice"/>
-      </w:pPr>
-      <w:r>
-        <w:t>d)</w:t>
-        <w:tab/>
-        <w:t>Google Chromecast, Amazon Fire TV y Apple TV</w:t>
-      </w:r>
-    </w:p>
-    <w:p>
-      <w:pPr>
-        <w:pStyle w:val="ListNumber"/>
-      </w:pPr>
-      <w:r>
-        <w:t>¿Qué son las videoconsolas?</w:t>
-      </w:r>
-    </w:p>
-    <w:p>
-      <w:pPr>
-        <w:pStyle w:val="Choice"/>
-      </w:pPr>
-      <w:r>
-        <w:t>a)</w:t>
-        <w:tab/>
-        <w:t>Herramientas para editar videos</w:t>
-      </w:r>
-    </w:p>
-    <w:p>
-      <w:pPr>
-        <w:pStyle w:val="Choice"/>
-      </w:pPr>
-      <w:r>
-        <w:t>b)</w:t>
-        <w:tab/>
-        <w:t>Reproductores de música</w:t>
-      </w:r>
-    </w:p>
-    <w:p>
-      <w:pPr>
-        <w:pStyle w:val="Choice"/>
-      </w:pPr>
-      <w:r>
-        <w:t>c)</w:t>
-        <w:tab/>
-        <w:t>Ordenadores orientados a ejecutar videojuegos</w:t>
-      </w:r>
-    </w:p>
-    <w:p>
-      <w:pPr>
-        <w:pStyle w:val="Choice"/>
-      </w:pPr>
-      <w:r>
-        <w:t>d)</w:t>
-        <w:tab/>
-        <w:t>Ninguna de las anteriores</w:t>
-      </w:r>
-    </w:p>
-    <w:p>
-      <w:pPr>
-        <w:pStyle w:val="ListNumber"/>
-      </w:pPr>
-      <w:r>
-        <w:t>¿Qué limitación tienen las videoconsolas respecto a los juegos disponibles?</w:t>
-      </w:r>
-    </w:p>
-    <w:p>
-      <w:pPr>
-        <w:pStyle w:val="Choice"/>
-      </w:pPr>
-      <w:r>
-        <w:t>a)</w:t>
-        <w:tab/>
-        <w:t>No pueden ejecutar videojuegos</w:t>
-      </w:r>
-    </w:p>
-    <w:p>
-      <w:pPr>
-        <w:pStyle w:val="Choice"/>
-      </w:pPr>
-      <w:r>
-        <w:t>b)</w:t>
-        <w:tab/>
-        <w:t>Solo pueden ejecutar juegos en línea</w:t>
-      </w:r>
-    </w:p>
-    <w:p>
-      <w:pPr>
-        <w:pStyle w:val="Choice"/>
-      </w:pPr>
-      <w:r>
-        <w:t>c)</w:t>
-        <w:tab/>
-        <w:t>La disponibilidad de muchos de estos juegos está limitada a una sola plataforma</w:t>
-      </w:r>
-    </w:p>
-    <w:p>
-      <w:pPr>
-        <w:pStyle w:val="Choice"/>
-      </w:pPr>
-      <w:r>
-        <w:t>d)</w:t>
-        <w:tab/>
-        <w:t>Solo pueden ejecutar juegos que demanden poca potencia de cálculo.</w:t>
-      </w:r>
-    </w:p>
-    <w:p>
-      <w:pPr>
-        <w:pStyle w:val="ListNumber"/>
-      </w:pPr>
-      <w:r>
-        <w:t>¿Qué polémica ha ocasionado la incorporación de ordenadores en las SmartTV?</w:t>
-      </w:r>
-    </w:p>
-    <w:p>
-      <w:pPr>
-        <w:pStyle w:val="Choice"/>
-      </w:pPr>
-      <w:r>
-        <w:t>a)</w:t>
-        <w:tab/>
-        <w:t>Que pueden grabar las conversaciones de su alrededor y enviarlas al fabricante por internet.</w:t>
-      </w:r>
-    </w:p>
-    <w:p>
-      <w:pPr>
-        <w:pStyle w:val="Choice"/>
-      </w:pPr>
-      <w:r>
-        <w:t>b)</w:t>
-        <w:tab/>
-        <w:t>Que no pueden reproducir películas grabadas en una memoria USB.</w:t>
-      </w:r>
-    </w:p>
-    <w:p>
-      <w:pPr>
-        <w:pStyle w:val="Choice"/>
-      </w:pPr>
-      <w:r>
-        <w:t>c)</w:t>
-        <w:tab/>
-        <w:t>Que no funcionan correctamente con las señales de televisión tradicional.</w:t>
-      </w:r>
-    </w:p>
-    <w:p>
-      <w:pPr>
-        <w:pStyle w:val="Choice"/>
-      </w:pPr>
-      <w:r>
-        <w:t>d)</w:t>
-        <w:tab/>
-        <w:t>Que son demasiado caras.</w:t>
-      </w:r>
-    </w:p>
-    <w:p>
-      <w:pPr>
-        <w:pStyle w:val="ListNumber"/>
-      </w:pPr>
-      <w:r>
-        <w:t>¿Cuáles son los sistemas operativos más comunes en los smartphones?</w:t>
-      </w:r>
-    </w:p>
-    <w:p>
-      <w:pPr>
-        <w:pStyle w:val="Choice"/>
-      </w:pPr>
-      <w:r>
-        <w:t>a)</w:t>
-        <w:tab/>
-        <w:t>Windows y macOS</w:t>
-      </w:r>
-    </w:p>
-    <w:p>
-      <w:pPr>
-        <w:pStyle w:val="Choice"/>
-      </w:pPr>
-      <w:r>
-        <w:t>b)</w:t>
-        <w:tab/>
-        <w:t>Linux y Unix</w:t>
-      </w:r>
-    </w:p>
-    <w:p>
-      <w:pPr>
-        <w:pStyle w:val="Choice"/>
-      </w:pPr>
-      <w:r>
-        <w:t>c)</w:t>
-        <w:tab/>
-        <w:t>Android y iOS</w:t>
-      </w:r>
-    </w:p>
-    <w:p>
-      <w:pPr>
-        <w:pStyle w:val="Choice"/>
-      </w:pPr>
-      <w:r>
-        <w:t>d)</w:t>
-        <w:tab/>
-        <w:t>Java y Ruby</w:t>
-      </w:r>
-    </w:p>
-    <w:p>
-      <w:pPr>
-        <w:pStyle w:val="ListNumber"/>
-      </w:pPr>
-      <w:r>
-        <w:t>¿Qué funciones añade un servidor NAS a una red de ordenadores?</w:t>
-      </w:r>
-    </w:p>
-    <w:p>
-      <w:pPr>
-        <w:pStyle w:val="Choice"/>
-      </w:pPr>
-      <w:r>
-        <w:t>a)</w:t>
-        <w:tab/>
-        <w:t>Ejecuta programas de ofimática en línea</w:t>
-      </w:r>
-    </w:p>
-    <w:p>
-      <w:pPr>
-        <w:pStyle w:val="Choice"/>
-      </w:pPr>
-      <w:r>
-        <w:t>b)</w:t>
-        <w:tab/>
-        <w:t>Permite compartir archivos de datos</w:t>
-      </w:r>
-    </w:p>
-    <w:p>
-      <w:pPr>
-        <w:pStyle w:val="Choice"/>
-      </w:pPr>
-      <w:r>
-        <w:t>c)</w:t>
-        <w:tab/>
-        <w:t>Realiza copias de seguridad automáticas de los archivos</w:t>
-      </w:r>
-    </w:p>
-    <w:p>
-      <w:pPr>
-        <w:pStyle w:val="Choice"/>
-      </w:pPr>
-      <w:r>
-        <w:t>d)</w:t>
-        <w:tab/>
-        <w:t>Controla la temperatura del hardware de los ordenadores</w:t>
-      </w:r>
-    </w:p>
-    <w:p>
-      <w:pPr>
-        <w:pStyle w:val="ListNumber"/>
-      </w:pPr>
-      <w:r>
-        <w:t>¿Qué es una tableta?</w:t>
-      </w:r>
-    </w:p>
-    <w:p>
-      <w:pPr>
-        <w:pStyle w:val="Choice"/>
-      </w:pPr>
-      <w:r>
-        <w:t>a)</w:t>
-        <w:tab/>
-        <w:t>Un sistema operativo para ordenadores de escritorio.</w:t>
-      </w:r>
-    </w:p>
-    <w:p>
-      <w:pPr>
-        <w:pStyle w:val="Choice"/>
-      </w:pPr>
-      <w:r>
-        <w:t>b)</w:t>
-        <w:tab/>
-        <w:t>Un pequeño ordenador basado en una pantalla táctil.</w:t>
-      </w:r>
-    </w:p>
-    <w:p>
-      <w:pPr>
-        <w:pStyle w:val="Choice"/>
-      </w:pPr>
-      <w:r>
-        <w:t>c)</w:t>
-        <w:tab/>
-        <w:t>Un dispositivo de comunicación que solo permite llamadas telefónicas.</w:t>
-      </w:r>
-    </w:p>
-    <w:p>
-      <w:pPr>
-        <w:pStyle w:val="Choice"/>
-      </w:pPr>
-      <w:r>
-        <w:t>d)</w:t>
-        <w:tab/>
-        <w:t>Un periférico para ordenadores de escritorio.</w:t>
-      </w:r>
-    </w:p>
-    <w:p>
-      <w:pPr>
-        <w:pStyle w:val="ListNumber"/>
-      </w:pPr>
-      <w:r>
-        <w:t>¿Cuál es la diferencia principal entre una tableta y un teléfono inteligente?</w:t>
-      </w:r>
-    </w:p>
-    <w:p>
-      <w:pPr>
-        <w:pStyle w:val="Choice"/>
-      </w:pPr>
-      <w:r>
-        <w:t>a)</w:t>
-        <w:tab/>
-        <w:t>El sistema operativo.</w:t>
-      </w:r>
-    </w:p>
-    <w:p>
-      <w:pPr>
-        <w:pStyle w:val="Choice"/>
-      </w:pPr>
-      <w:r>
-        <w:t>b)</w:t>
-        <w:tab/>
-        <w:t>El tamaño de la pantalla.</w:t>
-      </w:r>
-    </w:p>
-    <w:p>
-      <w:pPr>
-        <w:pStyle w:val="Choice"/>
-      </w:pPr>
-      <w:r>
-        <w:t>c)</w:t>
-        <w:tab/>
-        <w:t>La capacidad de conectarse a internet.</w:t>
-      </w:r>
-    </w:p>
-    <w:p>
-      <w:pPr>
-        <w:pStyle w:val="Choice"/>
-      </w:pPr>
-      <w:r>
-        <w:t>d)</w:t>
-        <w:tab/>
-        <w:t>Los periféricos que pueden añadirse.</w:t>
-      </w:r>
-    </w:p>
-    <w:p>
-      <w:pPr>
-        <w:pStyle w:val="ListNumber"/>
-      </w:pPr>
-      <w:r>
-        <w:t>¿Qué es un ordenador portátil?</w:t>
-      </w:r>
-    </w:p>
-    <w:p>
-      <w:pPr>
-        <w:pStyle w:val="Choice"/>
-      </w:pPr>
-      <w:r>
-        <w:t>a)</w:t>
-        <w:tab/>
-        <w:t>Un periférico para ordenadores de escritorio.</w:t>
-      </w:r>
-    </w:p>
-    <w:p>
-      <w:pPr>
-        <w:pStyle w:val="Choice"/>
-      </w:pPr>
-      <w:r>
-        <w:t>b)</w:t>
-        <w:tab/>
-        <w:t>Un dispositivo de almacenamiento de datos que se puede transportar fácilmente.</w:t>
-      </w:r>
-    </w:p>
-    <w:p>
-      <w:pPr>
-        <w:pStyle w:val="Choice"/>
-      </w:pPr>
-      <w:r>
-        <w:t>c)</w:t>
-        <w:tab/>
-        <w:t>Un tipo de ordenador especializado en la conexión a internet.</w:t>
-      </w:r>
-    </w:p>
-    <w:p>
-      <w:pPr>
-        <w:pStyle w:val="Choice"/>
-      </w:pPr>
-      <w:r>
-        <w:t>d)</w:t>
-        <w:tab/>
-        <w:t>Un ordenador personal capaz de realizar todas las tareas de un ordenador de escritorio, pero con un pequeño tamaño y batería incluida.</w:t>
-      </w:r>
-    </w:p>
-    <w:p>
-      <w:pPr>
-        <w:pStyle w:val="ListNumber"/>
-      </w:pPr>
-      <w:r>
-        <w:t>¿Qué son los Netbooks?</w:t>
-      </w:r>
-    </w:p>
-    <w:p>
-      <w:pPr>
-        <w:pStyle w:val="Choice"/>
-      </w:pPr>
-      <w:r>
-        <w:t>a)</w:t>
-        <w:tab/>
-        <w:t>Ordenadores especializados en la ejecución de videojuegos.</w:t>
-      </w:r>
-    </w:p>
-    <w:p>
-      <w:pPr>
-        <w:pStyle w:val="Choice"/>
-      </w:pPr>
-      <w:r>
-        <w:t>b)</w:t>
-        <w:tab/>
-        <w:t>Ordenadores portátiles pensados para conectarse a internet y con un sistema operativo ligero.</w:t>
-      </w:r>
-    </w:p>
-    <w:p>
-      <w:pPr>
-        <w:pStyle w:val="Choice"/>
-      </w:pPr>
-      <w:r>
-        <w:t>c)</w:t>
-        <w:tab/>
-        <w:t>Un tipo de ordenador que se utiliza para monitorizar la salud de los usuarios.</w:t>
-      </w:r>
-    </w:p>
-    <w:p>
-      <w:pPr>
-        <w:pStyle w:val="Choice"/>
-      </w:pPr>
-      <w:r>
-        <w:t>d)</w:t>
-        <w:tab/>
-        <w:t>Dispositivos electrónicos que permiten compartir archivos de datos en una red de ordenadores.</w:t>
-      </w:r>
-    </w:p>
-    <w:p>
-      <w:pPr>
-        <w:pStyle w:val="ListNumber"/>
-      </w:pPr>
-      <w:r>
-        <w:t>¿Qué es un tabléfono o phablet?</w:t>
-      </w:r>
-    </w:p>
-    <w:p>
-      <w:pPr>
-        <w:pStyle w:val="Choice"/>
-      </w:pPr>
-      <w:r>
-        <w:t>a)</w:t>
-        <w:tab/>
-        <w:t>Un tipo de ordenador portátil con una pantalla táctil.</w:t>
-      </w:r>
-    </w:p>
-    <w:p>
-      <w:pPr>
-        <w:pStyle w:val="Choice"/>
-      </w:pPr>
-      <w:r>
-        <w:t>b)</w:t>
-        <w:tab/>
-        <w:t>Un dispositivo que permite ver contenidos de televisión en streaming.</w:t>
-      </w:r>
-    </w:p>
-    <w:p>
-      <w:pPr>
-        <w:pStyle w:val="Choice"/>
-      </w:pPr>
-      <w:r>
-        <w:t>c)</w:t>
-        <w:tab/>
-        <w:t>Un dispositivo de comunicación que solo permite enviar mensajes de texto.</w:t>
-      </w:r>
-    </w:p>
-    <w:p>
-      <w:pPr>
-        <w:pStyle w:val="Choice"/>
-      </w:pPr>
-      <w:r>
-        <w:t>d)</w:t>
-        <w:tab/>
-        <w:t>Un teléfono inteligente con un tamaño mayor del habitual (mayor de 6 pulgadas de diagonal).</w:t>
-      </w:r>
-    </w:p>
-    <w:p>
-      <w:pPr>
-        <w:pStyle w:val="ListNumber"/>
-      </w:pPr>
-      <w:r>
-        <w:t>¿Qué es un servidor de datos NAS?</w:t>
-      </w:r>
-    </w:p>
-    <w:p>
-      <w:pPr>
-        <w:pStyle w:val="Choice"/>
-      </w:pPr>
-      <w:r>
-        <w:t>a)</w:t>
-        <w:tab/>
-        <w:t>Un dispositivo que convierte señales digitales en señales analógicas.</w:t>
-      </w:r>
-    </w:p>
-    <w:p>
-      <w:pPr>
-        <w:pStyle w:val="Choice"/>
-      </w:pPr>
-      <w:r>
-        <w:t>b)</w:t>
-        <w:tab/>
-        <w:t>Un tipo de ordenador dedicado que permite compartir archivos de datos en una red de ordenadores.</w:t>
-      </w:r>
-    </w:p>
-    <w:p>
-      <w:pPr>
-        <w:pStyle w:val="Choice"/>
-      </w:pPr>
-      <w:r>
-        <w:t>c)</w:t>
-        <w:tab/>
-        <w:t>Un dispositivo que se utiliza para monitorizar la salud de los usuarios.</w:t>
-      </w:r>
-    </w:p>
-    <w:p>
-      <w:pPr>
-        <w:pStyle w:val="Choice"/>
-      </w:pPr>
-      <w:r>
-        <w:t>d)</w:t>
-        <w:tab/>
-        <w:t>Un tipo de ordenador portátil con una gran capacidad de almacenamiento.</w:t>
-      </w:r>
-    </w:p>
-    <w:p>
-      <w:pPr>
-        <w:pStyle w:val="ListNumber"/>
-      </w:pPr>
-      <w:r>
-        <w:t>¿Qué es un teléfono inteligente?</w:t>
-      </w:r>
-    </w:p>
-    <w:p>
-      <w:pPr>
-        <w:pStyle w:val="Choice"/>
-      </w:pPr>
-      <w:r>
-        <w:t>a)</w:t>
-        <w:tab/>
-        <w:t>Un tipo de ordenador portátil con una gran capacidad de almacenamiento.</w:t>
-      </w:r>
-    </w:p>
-    <w:p>
-      <w:pPr>
-        <w:pStyle w:val="Choice"/>
-      </w:pPr>
-      <w:r>
-        <w:t>b)</w:t>
-        <w:tab/>
-        <w:t>Un dispositivo que se utiliza para ver contenidos de televisión en streaming.</w:t>
-      </w:r>
-    </w:p>
-    <w:p>
-      <w:pPr>
-        <w:pStyle w:val="Choice"/>
-      </w:pPr>
-      <w:r>
-        <w:t>c)</w:t>
-        <w:tab/>
-        <w:t>Un dispositivo que combina las funciones de un teléfono móvil con las de un ordenador de bolsillo.</w:t>
-      </w:r>
-    </w:p>
-    <w:p>
-      <w:pPr>
-        <w:pStyle w:val="Choice"/>
-      </w:pPr>
-      <w:r>
-        <w:t>d)</w:t>
-        <w:tab/>
-        <w:t>Un tipo de ordenador especializado en la ejecución de videojuegos.</w:t>
-      </w:r>
-    </w:p>
-    <w:p>
-      <w:pPr>
-        <w:pStyle w:val="ListNumber"/>
-      </w:pPr>
-      <w:r>
-        <w:t>¿Qué tipo de ordenador suele denominarse como "PC"?</w:t>
-      </w:r>
-    </w:p>
-    <w:p>
-      <w:pPr>
-        <w:pStyle w:val="Choice"/>
-      </w:pPr>
-      <w:r>
-        <w:t>a)</w:t>
-        <w:tab/>
-        <w:t>Microordenador de escritorio</w:t>
-      </w:r>
-    </w:p>
-    <w:p>
-      <w:pPr>
-        <w:pStyle w:val="Choice"/>
-      </w:pPr>
-      <w:r>
-        <w:t>b)</w:t>
-        <w:tab/>
-        <w:t>Mainframe</w:t>
-      </w:r>
-    </w:p>
-    <w:p>
-      <w:pPr>
-        <w:pStyle w:val="Choice"/>
-      </w:pPr>
-      <w:r>
-        <w:t>c)</w:t>
-        <w:tab/>
-        <w:t>Ordenador portátil</w:t>
-      </w:r>
-    </w:p>
-    <w:p>
-      <w:pPr>
-        <w:pStyle w:val="Choice"/>
-      </w:pPr>
-      <w:r>
-        <w:t>d)</w:t>
-        <w:tab/>
-        <w:t>Tableta</w:t>
-      </w:r>
-    </w:p>
-    <w:p>
-      <w:pPr>
-        <w:pStyle w:val="ListNumber"/>
-      </w:pPr>
-      <w:r>
-        <w:t>¿Cuál es el sistema operativo más común en los ordenadores personales?</w:t>
-      </w:r>
-    </w:p>
-    <w:p>
-      <w:pPr>
-        <w:pStyle w:val="Choice"/>
-      </w:pPr>
-      <w:r>
-        <w:t>a)</w:t>
-        <w:tab/>
-        <w:t>Linux</w:t>
-      </w:r>
-    </w:p>
-    <w:p>
-      <w:pPr>
-        <w:pStyle w:val="Choice"/>
-      </w:pPr>
-      <w:r>
-        <w:t>b)</w:t>
-        <w:tab/>
-        <w:t>Windows</w:t>
-      </w:r>
-    </w:p>
-    <w:p>
-      <w:pPr>
-        <w:pStyle w:val="Choice"/>
-      </w:pPr>
-      <w:r>
-        <w:t>c)</w:t>
-        <w:tab/>
-        <w:t>iOS</w:t>
-      </w:r>
-    </w:p>
-    <w:p>
-      <w:pPr>
-        <w:pStyle w:val="Choice"/>
-      </w:pPr>
-      <w:r>
-        <w:t>d)</w:t>
-        <w:tab/>
-        <w:t>Android</w:t>
-      </w:r>
-    </w:p>
-    <w:p>
-      <w:pPr>
-        <w:pStyle w:val="ListNumber"/>
-      </w:pPr>
-      <w:r>
         <w:t>¿Cómo se denominan los ordenadores personales de altas prestaciones?</w:t>
       </w:r>
     </w:p>
@@ -1369,7 +1369,7 @@
       <w:r>
         <w:t>a)</w:t>
         <w:tab/>
-        <w:t>Estación de trabajo</w:t>
+        <w:t>Netbook</w:t>
       </w:r>
     </w:p>
     <w:p>
@@ -1379,7 +1379,7 @@
       <w:r>
         <w:t>b)</w:t>
         <w:tab/>
-        <w:t>Netbook</w:t>
+        <w:t>Servidor de datos NAS</w:t>
       </w:r>
     </w:p>
     <w:p>
@@ -1399,7 +1399,7 @@
       <w:r>
         <w:t>d)</w:t>
         <w:tab/>
-        <w:t>Servidor de datos NAS</w:t>
+        <w:t>Estación de trabajo</w:t>
       </w:r>
     </w:p>
     <w:p>
@@ -1417,7 +1417,7 @@
       <w:r>
         <w:t>a)</w:t>
         <w:tab/>
-        <w:t>Videojuegos.</w:t>
+        <w:t>Edición de vídeo y fotografía.</w:t>
       </w:r>
     </w:p>
     <w:p>
@@ -1447,7 +1447,7 @@
       <w:r>
         <w:t>d)</w:t>
         <w:tab/>
-        <w:t>Edición de vídeo y fotografía.</w:t>
+        <w:t>Videojuegos.</w:t>
       </w:r>
     </w:p>
     <w:p>
@@ -1465,7 +1465,7 @@
       <w:r>
         <w:t>a)</w:t>
         <w:tab/>
-        <w:t>En 1981</w:t>
+        <w:t>En 2005</w:t>
       </w:r>
     </w:p>
     <w:p>
@@ -1485,7 +1485,7 @@
       <w:r>
         <w:t>c)</w:t>
         <w:tab/>
-        <w:t>En 2005</w:t>
+        <w:t>En 2001</w:t>
       </w:r>
     </w:p>
     <w:p>
@@ -1495,7 +1495,7 @@
       <w:r>
         <w:t>d)</w:t>
         <w:tab/>
-        <w:t>En 2001</w:t>
+        <w:t>En 1981</w:t>
       </w:r>
     </w:p>
     <w:p>
@@ -1513,16 +1513,6 @@
       <w:r>
         <w:t>a)</w:t>
         <w:tab/>
-        <w:t>Aplicaciones críticas que requieren ordenadores muy fiables y con gran capacidad de almacenamiento.</w:t>
-      </w:r>
-    </w:p>
-    <w:p>
-      <w:pPr>
-        <w:pStyle w:val="Choice"/>
-      </w:pPr>
-      <w:r>
-        <w:t>b)</w:t>
-        <w:tab/>
         <w:t>Uso general por una persona.</w:t>
       </w:r>
     </w:p>
@@ -1531,7 +1521,7 @@
         <w:pStyle w:val="Choice"/>
       </w:pPr>
       <w:r>
-        <w:t>c)</w:t>
+        <w:t>b)</w:t>
         <w:tab/>
         <w:t>Compartir archivos de datos en una red de ordenadores.</w:t>
       </w:r>
@@ -1541,9 +1531,19 @@
         <w:pStyle w:val="Choice"/>
       </w:pPr>
       <w:r>
+        <w:t>c)</w:t>
+        <w:tab/>
+        <w:t>Realizar operaciones bancarias.</w:t>
+      </w:r>
+    </w:p>
+    <w:p>
+      <w:pPr>
+        <w:pStyle w:val="Choice"/>
+      </w:pPr>
+      <w:r>
         <w:t>d)</w:t>
         <w:tab/>
-        <w:t>Realizar operaciones bancarias.</w:t>
+        <w:t>Aplicaciones críticas que requieren ordenadores muy fiables y con gran capacidad de almacenamiento.</w:t>
       </w:r>
     </w:p>
     <w:p>
@@ -1571,6 +1571,16 @@
       <w:r>
         <w:t>b)</w:t>
         <w:tab/>
+        <w:t>Un tipo de servidor para aplicaciones críticas</w:t>
+      </w:r>
+    </w:p>
+    <w:p>
+      <w:pPr>
+        <w:pStyle w:val="Choice"/>
+      </w:pPr>
+      <w:r>
+        <w:t>c)</w:t>
+        <w:tab/>
         <w:t>Un gran ordenador compuesto por varios ordenadores unidos entre sí</w:t>
       </w:r>
     </w:p>
@@ -1579,23 +1589,13 @@
         <w:pStyle w:val="Choice"/>
       </w:pPr>
       <w:r>
-        <w:t>c)</w:t>
+        <w:t>d)</w:t>
         <w:tab/>
         <w:t>Un tipo de ordenador portátil muy ligero</w:t>
       </w:r>
     </w:p>
     <w:p>
       <w:pPr>
-        <w:pStyle w:val="Choice"/>
-      </w:pPr>
-      <w:r>
-        <w:t>d)</w:t>
-        <w:tab/>
-        <w:t>Un tipo de servidor para aplicaciones críticas</w:t>
-      </w:r>
-    </w:p>
-    <w:p>
-      <w:pPr>
         <w:pStyle w:val="ListNumber"/>
       </w:pPr>
       <w:r>
@@ -1609,7 +1609,7 @@
       <w:r>
         <w:t>a)</w:t>
         <w:tab/>
-        <w:t>Realizar grandes cálculos y manejar grandes cantidades de datos</w:t>
+        <w:t>Ser utilizado por grandes organizaciones para aplicaciones críticas</w:t>
       </w:r>
     </w:p>
     <w:p>
@@ -1629,7 +1629,7 @@
       <w:r>
         <w:t>c)</w:t>
         <w:tab/>
-        <w:t>Ser utilizado por grandes organizaciones para aplicaciones críticas</w:t>
+        <w:t>Funcionar como un conjunto de ordenadores unidos entre sí</w:t>
       </w:r>
     </w:p>
     <w:p>
@@ -1639,7 +1639,7 @@
       <w:r>
         <w:t>d)</w:t>
         <w:tab/>
-        <w:t>Funcionar como un conjunto de ordenadores unidos entre sí</w:t>
+        <w:t>Realizar grandes cálculos y manejar grandes cantidades de datos</w:t>
       </w:r>
     </w:p>
     <w:p>
@@ -1657,7 +1657,7 @@
       <w:r>
         <w:t>a)</w:t>
         <w:tab/>
-        <w:t>MacOS</w:t>
+        <w:t>Android</w:t>
       </w:r>
     </w:p>
     <w:p>
@@ -1666,16 +1666,6 @@
       </w:pPr>
       <w:r>
         <w:t>b)</w:t>
-        <w:tab/>
-        <w:t>Windows</w:t>
-      </w:r>
-    </w:p>
-    <w:p>
-      <w:pPr>
-        <w:pStyle w:val="Choice"/>
-      </w:pPr>
-      <w:r>
-        <w:t>c)</w:t>
         <w:tab/>
         <w:t>Linux</w:t>
       </w:r>
@@ -1685,9 +1675,19 @@
         <w:pStyle w:val="Choice"/>
       </w:pPr>
       <w:r>
+        <w:t>c)</w:t>
+        <w:tab/>
+        <w:t>MacOS</w:t>
+      </w:r>
+    </w:p>
+    <w:p>
+      <w:pPr>
+        <w:pStyle w:val="Choice"/>
+      </w:pPr>
+      <w:r>
         <w:t>d)</w:t>
         <w:tab/>
-        <w:t>Android</w:t>
+        <w:t>Windows</w:t>
       </w:r>
     </w:p>
     <w:p>
@@ -1715,16 +1715,6 @@
       <w:r>
         <w:t>b)</w:t>
         <w:tab/>
-        <w:t>Navegar por internet y acceder a redes sociales.</w:t>
-      </w:r>
-    </w:p>
-    <w:p>
-      <w:pPr>
-        <w:pStyle w:val="Choice"/>
-      </w:pPr>
-      <w:r>
-        <w:t>c)</w:t>
-        <w:tab/>
         <w:t>Compartir archivos de datos en una red de ordenadores.</w:t>
       </w:r>
     </w:p>
@@ -1733,13 +1723,23 @@
         <w:pStyle w:val="Choice"/>
       </w:pPr>
       <w:r>
-        <w:t>d)</w:t>
+        <w:t>c)</w:t>
         <w:tab/>
         <w:t>Predecir el tiempo atmosférico, investigaciones sobre el genoma, nuevos medicamentos, etc.</w:t>
       </w:r>
     </w:p>
     <w:p>
       <w:pPr>
+        <w:pStyle w:val="Choice"/>
+      </w:pPr>
+      <w:r>
+        <w:t>d)</w:t>
+        <w:tab/>
+        <w:t>Navegar por internet y acceder a redes sociales.</w:t>
+      </w:r>
+    </w:p>
+    <w:p>
+      <w:pPr>
         <w:pStyle w:val="ListNumber"/>
       </w:pPr>
       <w:r>
@@ -1753,7 +1753,7 @@
       <w:r>
         <w:t>a)</w:t>
         <w:tab/>
-        <w:t>El superordenador más famoso de España</w:t>
+        <w:t>Un tipo de ordenador personal de altas prestaciones</w:t>
       </w:r>
     </w:p>
     <w:p>
@@ -1773,7 +1773,7 @@
       <w:r>
         <w:t>c)</w:t>
         <w:tab/>
-        <w:t>Un tipo de ordenador personal de altas prestaciones</w:t>
+        <w:t>El superordenador más famoso de España</w:t>
       </w:r>
     </w:p>
     <w:p>
@@ -1801,6 +1801,16 @@
       <w:r>
         <w:t>a)</w:t>
         <w:tab/>
+        <w:t>En la tecnología de clúster de ordenadores</w:t>
+      </w:r>
+    </w:p>
+    <w:p>
+      <w:pPr>
+        <w:pStyle w:val="Choice"/>
+      </w:pPr>
+      <w:r>
+        <w:t>b)</w:t>
+        <w:tab/>
         <w:t>En la tecnología de mainframes</w:t>
       </w:r>
     </w:p>
@@ -1809,9 +1819,9 @@
         <w:pStyle w:val="Choice"/>
       </w:pPr>
       <w:r>
-        <w:t>b)</w:t>
+        <w:t>c)</w:t>
         <w:tab/>
-        <w:t>En la tecnología de ordenadores personales de altas prestaciones</w:t>
+        <w:t>En la tecnología de ordenadores portátiles y tabletas</w:t>
       </w:r>
     </w:p>
     <w:p>
@@ -1819,19 +1829,9 @@
         <w:pStyle w:val="Choice"/>
       </w:pPr>
       <w:r>
-        <w:t>c)</w:t>
-        <w:tab/>
-        <w:t>En la tecnología de clúster de ordenadores</w:t>
-      </w:r>
-    </w:p>
-    <w:p>
-      <w:pPr>
-        <w:pStyle w:val="Choice"/>
-      </w:pPr>
-      <w:r>
         <w:t>d)</w:t>
         <w:tab/>
-        <w:t>En la tecnología de ordenadores portátiles y tabletas</w:t>
+        <w:t>En la tecnología de ordenadores personales de altas prestaciones</w:t>
       </w:r>
     </w:p>
     <w:sectPr>

--- a/source-multichoice/build/es-hardware-clasificacion-2.docx
+++ b/source-multichoice/build/es-hardware-clasificacion-2.docx
@@ -25,16 +25,6 @@
       <w:r>
         <w:t>a)</w:t>
         <w:tab/>
-        <w:t>Herramientas mecánicas que complementan a los ordenadores.</w:t>
-      </w:r>
-    </w:p>
-    <w:p>
-      <w:pPr>
-        <w:pStyle w:val="Choice"/>
-      </w:pPr>
-      <w:r>
-        <w:t>b)</w:t>
-        <w:tab/>
         <w:t>Instrumentos de medición computerizados.</w:t>
       </w:r>
     </w:p>
@@ -43,7 +33,7 @@
         <w:pStyle w:val="Choice"/>
       </w:pPr>
       <w:r>
-        <w:t>c)</w:t>
+        <w:t>b)</w:t>
         <w:tab/>
         <w:t>Grandes ordenadores de alta potencia.</w:t>
       </w:r>
@@ -53,9 +43,19 @@
         <w:pStyle w:val="Choice"/>
       </w:pPr>
       <w:r>
+        <w:t>c)</w:t>
+        <w:tab/>
+        <w:t>Pequeños ordenadores de baja potencia.</w:t>
+      </w:r>
+    </w:p>
+    <w:p>
+      <w:pPr>
+        <w:pStyle w:val="Choice"/>
+      </w:pPr>
+      <w:r>
         <w:t>d)</w:t>
         <w:tab/>
-        <w:t>Pequeños ordenadores de baja potencia.</w:t>
+        <w:t>Herramientas mecánicas que complementan a los ordenadores.</w:t>
       </w:r>
     </w:p>
     <w:p>
@@ -121,6 +121,16 @@
       <w:r>
         <w:t>a)</w:t>
         <w:tab/>
+        <w:t>Arduino UNO.</w:t>
+      </w:r>
+    </w:p>
+    <w:p>
+      <w:pPr>
+        <w:pStyle w:val="Choice"/>
+      </w:pPr>
+      <w:r>
+        <w:t>b)</w:t>
+        <w:tab/>
         <w:t>Raspberry Pi.</w:t>
       </w:r>
     </w:p>
@@ -129,33 +139,23 @@
         <w:pStyle w:val="Choice"/>
       </w:pPr>
       <w:r>
-        <w:t>b)</w:t>
+        <w:t>c)</w:t>
+        <w:tab/>
+        <w:t>PLC y SCADA.</w:t>
+      </w:r>
+    </w:p>
+    <w:p>
+      <w:pPr>
+        <w:pStyle w:val="Choice"/>
+      </w:pPr>
+      <w:r>
+        <w:t>d)</w:t>
         <w:tab/>
         <w:t>Controladores de automatización.</w:t>
       </w:r>
     </w:p>
     <w:p>
       <w:pPr>
-        <w:pStyle w:val="Choice"/>
-      </w:pPr>
-      <w:r>
-        <w:t>c)</w:t>
-        <w:tab/>
-        <w:t>Arduino UNO.</w:t>
-      </w:r>
-    </w:p>
-    <w:p>
-      <w:pPr>
-        <w:pStyle w:val="Choice"/>
-      </w:pPr>
-      <w:r>
-        <w:t>d)</w:t>
-        <w:tab/>
-        <w:t>PLC y SCADA.</w:t>
-      </w:r>
-    </w:p>
-    <w:p>
-      <w:pPr>
         <w:pStyle w:val="ListNumber"/>
       </w:pPr>
       <w:r>
@@ -169,6 +169,26 @@
       <w:r>
         <w:t>a)</w:t>
         <w:tab/>
+        <w:t>Pequeños controladores añadidos a objetos cotidianos, sin conexión a internet.</w:t>
+      </w:r>
+    </w:p>
+    <w:p>
+      <w:pPr>
+        <w:pStyle w:val="Choice"/>
+      </w:pPr>
+      <w:r>
+        <w:t>b)</w:t>
+        <w:tab/>
+        <w:t>Pequeños controladores añadidos a objetos cotidianos y conectados a internet.</w:t>
+      </w:r>
+    </w:p>
+    <w:p>
+      <w:pPr>
+        <w:pStyle w:val="Choice"/>
+      </w:pPr>
+      <w:r>
+        <w:t>c)</w:t>
+        <w:tab/>
         <w:t>Un proveedor de servicios de internet.</w:t>
       </w:r>
     </w:p>
@@ -177,33 +197,13 @@
         <w:pStyle w:val="Choice"/>
       </w:pPr>
       <w:r>
-        <w:t>b)</w:t>
+        <w:t>d)</w:t>
         <w:tab/>
         <w:t>Una red social novedosa, desarrollada por una empresa china.</w:t>
       </w:r>
     </w:p>
     <w:p>
       <w:pPr>
-        <w:pStyle w:val="Choice"/>
-      </w:pPr>
-      <w:r>
-        <w:t>c)</w:t>
-        <w:tab/>
-        <w:t>Pequeños controladores añadidos a objetos cotidianos y conectados a internet.</w:t>
-      </w:r>
-    </w:p>
-    <w:p>
-      <w:pPr>
-        <w:pStyle w:val="Choice"/>
-      </w:pPr>
-      <w:r>
-        <w:t>d)</w:t>
-        <w:tab/>
-        <w:t>Pequeños controladores añadidos a objetos cotidianos, sin conexión a internet.</w:t>
-      </w:r>
-    </w:p>
-    <w:p>
-      <w:pPr>
         <w:pStyle w:val="ListNumber"/>
       </w:pPr>
       <w:r>
@@ -217,6 +217,16 @@
       <w:r>
         <w:t>a)</w:t>
         <w:tab/>
+        <w:t>16 bits</w:t>
+      </w:r>
+    </w:p>
+    <w:p>
+      <w:pPr>
+        <w:pStyle w:val="Choice"/>
+      </w:pPr>
+      <w:r>
+        <w:t>b)</w:t>
+        <w:tab/>
         <w:t>8 bits</w:t>
       </w:r>
     </w:p>
@@ -225,7 +235,7 @@
         <w:pStyle w:val="Choice"/>
       </w:pPr>
       <w:r>
-        <w:t>b)</w:t>
+        <w:t>c)</w:t>
         <w:tab/>
         <w:t>32 bits</w:t>
       </w:r>
@@ -235,19 +245,9 @@
         <w:pStyle w:val="Choice"/>
       </w:pPr>
       <w:r>
-        <w:t>c)</w:t>
+        <w:t>d)</w:t>
         <w:tab/>
         <w:t>64 bits</w:t>
-      </w:r>
-    </w:p>
-    <w:p>
-      <w:pPr>
-        <w:pStyle w:val="Choice"/>
-      </w:pPr>
-      <w:r>
-        <w:t>d)</w:t>
-        <w:tab/>
-        <w:t>16 bits</w:t>
       </w:r>
     </w:p>
     <w:p>
@@ -285,7 +285,7 @@
       <w:r>
         <w:t>c)</w:t>
         <w:tab/>
-        <w:t>16 kilobytes</w:t>
+        <w:t>8 Megabytes</w:t>
       </w:r>
     </w:p>
     <w:p>
@@ -295,7 +295,7 @@
       <w:r>
         <w:t>d)</w:t>
         <w:tab/>
-        <w:t>8 Megabytes</w:t>
+        <w:t>16 kilobytes</w:t>
       </w:r>
     </w:p>
     <w:p>
@@ -361,6 +361,16 @@
       <w:r>
         <w:t>a)</w:t>
         <w:tab/>
+        <w:t>Para escuchar música</w:t>
+      </w:r>
+    </w:p>
+    <w:p>
+      <w:pPr>
+        <w:pStyle w:val="Choice"/>
+      </w:pPr>
+      <w:r>
+        <w:t>b)</w:t>
+        <w:tab/>
         <w:t>Para jugar videojuegos</w:t>
       </w:r>
     </w:p>
@@ -369,33 +379,23 @@
         <w:pStyle w:val="Choice"/>
       </w:pPr>
       <w:r>
-        <w:t>b)</w:t>
+        <w:t>c)</w:t>
+        <w:tab/>
+        <w:t>Para navegar por internet</w:t>
+      </w:r>
+    </w:p>
+    <w:p>
+      <w:pPr>
+        <w:pStyle w:val="Choice"/>
+      </w:pPr>
+      <w:r>
+        <w:t>d)</w:t>
         <w:tab/>
         <w:t>Para monitorizar la salud de los usuarios</w:t>
       </w:r>
     </w:p>
     <w:p>
       <w:pPr>
-        <w:pStyle w:val="Choice"/>
-      </w:pPr>
-      <w:r>
-        <w:t>c)</w:t>
-        <w:tab/>
-        <w:t>Para escuchar música</w:t>
-      </w:r>
-    </w:p>
-    <w:p>
-      <w:pPr>
-        <w:pStyle w:val="Choice"/>
-      </w:pPr>
-      <w:r>
-        <w:t>d)</w:t>
-        <w:tab/>
-        <w:t>Para navegar por internet</w:t>
-      </w:r>
-    </w:p>
-    <w:p>
-      <w:pPr>
         <w:pStyle w:val="ListNumber"/>
       </w:pPr>
       <w:r>
@@ -409,16 +409,6 @@
       <w:r>
         <w:t>a)</w:t>
         <w:tab/>
-        <w:t>Ordenadores completos en una sola placa de circuito impreso de tamaño reducido.</w:t>
-      </w:r>
-    </w:p>
-    <w:p>
-      <w:pPr>
-        <w:pStyle w:val="Choice"/>
-      </w:pPr>
-      <w:r>
-        <w:t>b)</w:t>
-        <w:tab/>
         <w:t>Componentes periféricos de un ordenador más grande.</w:t>
       </w:r>
     </w:p>
@@ -427,7 +417,7 @@
         <w:pStyle w:val="Choice"/>
       </w:pPr>
       <w:r>
-        <w:t>c)</w:t>
+        <w:t>b)</w:t>
         <w:tab/>
         <w:t>Una herramienta para la construcción de ordenadores.</w:t>
       </w:r>
@@ -437,9 +427,19 @@
         <w:pStyle w:val="Choice"/>
       </w:pPr>
       <w:r>
+        <w:t>c)</w:t>
+        <w:tab/>
+        <w:t>Una herramienta de programación de software para ordenadores.</w:t>
+      </w:r>
+    </w:p>
+    <w:p>
+      <w:pPr>
+        <w:pStyle w:val="Choice"/>
+      </w:pPr>
+      <w:r>
         <w:t>d)</w:t>
         <w:tab/>
-        <w:t>Una herramienta de programación de software para ordenadores.</w:t>
+        <w:t>Ordenadores completos en una sola placa de circuito impreso de tamaño reducido.</w:t>
       </w:r>
     </w:p>
     <w:p>
@@ -467,16 +467,6 @@
       <w:r>
         <w:t>b)</w:t>
         <w:tab/>
-        <w:t>CPU, RAM, periféricos, conectores y demás componentes típicos de un ordenador.</w:t>
-      </w:r>
-    </w:p>
-    <w:p>
-      <w:pPr>
-        <w:pStyle w:val="Choice"/>
-      </w:pPr>
-      <w:r>
-        <w:t>c)</w:t>
-        <w:tab/>
         <w:t>Solo periféricos y conectores.</w:t>
       </w:r>
     </w:p>
@@ -485,13 +475,23 @@
         <w:pStyle w:val="Choice"/>
       </w:pPr>
       <w:r>
-        <w:t>d)</w:t>
+        <w:t>c)</w:t>
         <w:tab/>
         <w:t>Solo componentes de una placa de circuito impreso.</w:t>
       </w:r>
     </w:p>
     <w:p>
       <w:pPr>
+        <w:pStyle w:val="Choice"/>
+      </w:pPr>
+      <w:r>
+        <w:t>d)</w:t>
+        <w:tab/>
+        <w:t>CPU, RAM, periféricos, conectores y demás componentes típicos de un ordenador.</w:t>
+      </w:r>
+    </w:p>
+    <w:p>
+      <w:pPr>
         <w:pStyle w:val="ListNumber"/>
       </w:pPr>
       <w:r>
@@ -505,6 +505,26 @@
       <w:r>
         <w:t>a)</w:t>
         <w:tab/>
+        <w:t>Una herramienta de construcción de ordenadores.</w:t>
+      </w:r>
+    </w:p>
+    <w:p>
+      <w:pPr>
+        <w:pStyle w:val="Choice"/>
+      </w:pPr>
+      <w:r>
+        <w:t>b)</w:t>
+        <w:tab/>
+        <w:t>Una aplicación para el móvil.</w:t>
+      </w:r>
+    </w:p>
+    <w:p>
+      <w:pPr>
+        <w:pStyle w:val="Choice"/>
+      </w:pPr>
+      <w:r>
+        <w:t>c)</w:t>
+        <w:tab/>
         <w:t>Un ordenador en una sola tarjeta, de bajo costo.</w:t>
       </w:r>
     </w:p>
@@ -513,19 +533,47 @@
         <w:pStyle w:val="Choice"/>
       </w:pPr>
       <w:r>
-        <w:t>b)</w:t>
+        <w:t>d)</w:t>
         <w:tab/>
         <w:t>Un ordenador de sobremesa de bajo costo.</w:t>
       </w:r>
     </w:p>
     <w:p>
       <w:pPr>
+        <w:pStyle w:val="ListNumber"/>
+      </w:pPr>
+      <w:r>
+        <w:t>¿Qué sistema operativo ejecuta la placa Raspberry Pi?</w:t>
+      </w:r>
+    </w:p>
+    <w:p>
+      <w:pPr>
+        <w:pStyle w:val="Choice"/>
+      </w:pPr>
+      <w:r>
+        <w:t>a)</w:t>
+        <w:tab/>
+        <w:t>iOS</w:t>
+      </w:r>
+    </w:p>
+    <w:p>
+      <w:pPr>
+        <w:pStyle w:val="Choice"/>
+      </w:pPr>
+      <w:r>
+        <w:t>b)</w:t>
+        <w:tab/>
+        <w:t>Android</w:t>
+      </w:r>
+    </w:p>
+    <w:p>
+      <w:pPr>
         <w:pStyle w:val="Choice"/>
       </w:pPr>
       <w:r>
         <w:t>c)</w:t>
         <w:tab/>
-        <w:t>Una aplicación para el móvil.</w:t>
+        <w:t>Linux</w:t>
       </w:r>
     </w:p>
     <w:p>
@@ -535,7 +583,7 @@
       <w:r>
         <w:t>d)</w:t>
         <w:tab/>
-        <w:t>Una herramienta de construcción de ordenadores.</w:t>
+        <w:t>Windows</w:t>
       </w:r>
     </w:p>
     <w:p>
@@ -543,7 +591,727 @@
         <w:pStyle w:val="ListNumber"/>
       </w:pPr>
       <w:r>
-        <w:t>¿Qué sistema operativo ejecuta la placa Raspberry Pi?</w:t>
+        <w:t>¿Qué función tienen los SmartTV?</w:t>
+      </w:r>
+    </w:p>
+    <w:p>
+      <w:pPr>
+        <w:pStyle w:val="Choice"/>
+      </w:pPr>
+      <w:r>
+        <w:t>a)</w:t>
+        <w:tab/>
+        <w:t>Aumentar la calidad de imagen de una televisión tradicional.</w:t>
+      </w:r>
+    </w:p>
+    <w:p>
+      <w:pPr>
+        <w:pStyle w:val="Choice"/>
+      </w:pPr>
+      <w:r>
+        <w:t>b)</w:t>
+        <w:tab/>
+        <w:t>Añadir complejidad a una televisión tradicional.</w:t>
+      </w:r>
+    </w:p>
+    <w:p>
+      <w:pPr>
+        <w:pStyle w:val="Choice"/>
+      </w:pPr>
+      <w:r>
+        <w:t>c)</w:t>
+        <w:tab/>
+        <w:t>Controlar de forma inteligente el entorno de la televisión.</w:t>
+      </w:r>
+    </w:p>
+    <w:p>
+      <w:pPr>
+        <w:pStyle w:val="Choice"/>
+      </w:pPr>
+      <w:r>
+        <w:t>d)</w:t>
+        <w:tab/>
+        <w:t>Añadir inteligencia a una televisión tradicional.</w:t>
+      </w:r>
+    </w:p>
+    <w:p>
+      <w:pPr>
+        <w:pStyle w:val="ListNumber"/>
+      </w:pPr>
+      <w:r>
+        <w:t>¿Cuáles son algunos de los SmartTV más conocidos?</w:t>
+      </w:r>
+    </w:p>
+    <w:p>
+      <w:pPr>
+        <w:pStyle w:val="Choice"/>
+      </w:pPr>
+      <w:r>
+        <w:t>a)</w:t>
+        <w:tab/>
+        <w:t>Google Chromecast, Amazon Fire TV, Sony Playstation</w:t>
+      </w:r>
+    </w:p>
+    <w:p>
+      <w:pPr>
+        <w:pStyle w:val="Choice"/>
+      </w:pPr>
+      <w:r>
+        <w:t>b)</w:t>
+        <w:tab/>
+        <w:t>Sony Playstation, Apple TV y Samsung TV</w:t>
+      </w:r>
+    </w:p>
+    <w:p>
+      <w:pPr>
+        <w:pStyle w:val="Choice"/>
+      </w:pPr>
+      <w:r>
+        <w:t>c)</w:t>
+        <w:tab/>
+        <w:t>Panasonic Chromecast, Toshiba Fire TV y Philips TV</w:t>
+      </w:r>
+    </w:p>
+    <w:p>
+      <w:pPr>
+        <w:pStyle w:val="Choice"/>
+      </w:pPr>
+      <w:r>
+        <w:t>d)</w:t>
+        <w:tab/>
+        <w:t>Google Chromecast, Amazon Fire TV y Apple TV</w:t>
+      </w:r>
+    </w:p>
+    <w:p>
+      <w:pPr>
+        <w:pStyle w:val="ListNumber"/>
+      </w:pPr>
+      <w:r>
+        <w:t>¿Qué son las videoconsolas?</w:t>
+      </w:r>
+    </w:p>
+    <w:p>
+      <w:pPr>
+        <w:pStyle w:val="Choice"/>
+      </w:pPr>
+      <w:r>
+        <w:t>a)</w:t>
+        <w:tab/>
+        <w:t>Herramientas para editar videos</w:t>
+      </w:r>
+    </w:p>
+    <w:p>
+      <w:pPr>
+        <w:pStyle w:val="Choice"/>
+      </w:pPr>
+      <w:r>
+        <w:t>b)</w:t>
+        <w:tab/>
+        <w:t>Reproductores de música</w:t>
+      </w:r>
+    </w:p>
+    <w:p>
+      <w:pPr>
+        <w:pStyle w:val="Choice"/>
+      </w:pPr>
+      <w:r>
+        <w:t>c)</w:t>
+        <w:tab/>
+        <w:t>Ordenadores orientados a ejecutar videojuegos</w:t>
+      </w:r>
+    </w:p>
+    <w:p>
+      <w:pPr>
+        <w:pStyle w:val="Choice"/>
+      </w:pPr>
+      <w:r>
+        <w:t>d)</w:t>
+        <w:tab/>
+        <w:t>Ninguna de las anteriores</w:t>
+      </w:r>
+    </w:p>
+    <w:p>
+      <w:pPr>
+        <w:pStyle w:val="ListNumber"/>
+      </w:pPr>
+      <w:r>
+        <w:t>¿Qué limitación tienen las videoconsolas respecto a los juegos disponibles?</w:t>
+      </w:r>
+    </w:p>
+    <w:p>
+      <w:pPr>
+        <w:pStyle w:val="Choice"/>
+      </w:pPr>
+      <w:r>
+        <w:t>a)</w:t>
+        <w:tab/>
+        <w:t>No pueden ejecutar videojuegos</w:t>
+      </w:r>
+    </w:p>
+    <w:p>
+      <w:pPr>
+        <w:pStyle w:val="Choice"/>
+      </w:pPr>
+      <w:r>
+        <w:t>b)</w:t>
+        <w:tab/>
+        <w:t>Solo pueden ejecutar juegos en línea</w:t>
+      </w:r>
+    </w:p>
+    <w:p>
+      <w:pPr>
+        <w:pStyle w:val="Choice"/>
+      </w:pPr>
+      <w:r>
+        <w:t>c)</w:t>
+        <w:tab/>
+        <w:t>La disponibilidad de muchos de estos juegos está limitada a una sola plataforma</w:t>
+      </w:r>
+    </w:p>
+    <w:p>
+      <w:pPr>
+        <w:pStyle w:val="Choice"/>
+      </w:pPr>
+      <w:r>
+        <w:t>d)</w:t>
+        <w:tab/>
+        <w:t>Solo pueden ejecutar juegos que demanden poca potencia de cálculo.</w:t>
+      </w:r>
+    </w:p>
+    <w:p>
+      <w:pPr>
+        <w:pStyle w:val="ListNumber"/>
+      </w:pPr>
+      <w:r>
+        <w:t>¿Qué polémica ha ocasionado la incorporación de ordenadores en las SmartTV?</w:t>
+      </w:r>
+    </w:p>
+    <w:p>
+      <w:pPr>
+        <w:pStyle w:val="Choice"/>
+      </w:pPr>
+      <w:r>
+        <w:t>a)</w:t>
+        <w:tab/>
+        <w:t>Que pueden grabar las conversaciones de su alrededor y enviarlas al fabricante por internet.</w:t>
+      </w:r>
+    </w:p>
+    <w:p>
+      <w:pPr>
+        <w:pStyle w:val="Choice"/>
+      </w:pPr>
+      <w:r>
+        <w:t>b)</w:t>
+        <w:tab/>
+        <w:t>Que no pueden reproducir películas grabadas en una memoria USB.</w:t>
+      </w:r>
+    </w:p>
+    <w:p>
+      <w:pPr>
+        <w:pStyle w:val="Choice"/>
+      </w:pPr>
+      <w:r>
+        <w:t>c)</w:t>
+        <w:tab/>
+        <w:t>Que no funcionan correctamente con las señales de televisión tradicional.</w:t>
+      </w:r>
+    </w:p>
+    <w:p>
+      <w:pPr>
+        <w:pStyle w:val="Choice"/>
+      </w:pPr>
+      <w:r>
+        <w:t>d)</w:t>
+        <w:tab/>
+        <w:t>Que son demasiado caras.</w:t>
+      </w:r>
+    </w:p>
+    <w:p>
+      <w:pPr>
+        <w:pStyle w:val="ListNumber"/>
+      </w:pPr>
+      <w:r>
+        <w:t>¿Cuáles son los sistemas operativos más comunes en los smartphones?</w:t>
+      </w:r>
+    </w:p>
+    <w:p>
+      <w:pPr>
+        <w:pStyle w:val="Choice"/>
+      </w:pPr>
+      <w:r>
+        <w:t>a)</w:t>
+        <w:tab/>
+        <w:t>Windows y macOS</w:t>
+      </w:r>
+    </w:p>
+    <w:p>
+      <w:pPr>
+        <w:pStyle w:val="Choice"/>
+      </w:pPr>
+      <w:r>
+        <w:t>b)</w:t>
+        <w:tab/>
+        <w:t>Linux y Unix</w:t>
+      </w:r>
+    </w:p>
+    <w:p>
+      <w:pPr>
+        <w:pStyle w:val="Choice"/>
+      </w:pPr>
+      <w:r>
+        <w:t>c)</w:t>
+        <w:tab/>
+        <w:t>Android y iOS</w:t>
+      </w:r>
+    </w:p>
+    <w:p>
+      <w:pPr>
+        <w:pStyle w:val="Choice"/>
+      </w:pPr>
+      <w:r>
+        <w:t>d)</w:t>
+        <w:tab/>
+        <w:t>Java y Ruby</w:t>
+      </w:r>
+    </w:p>
+    <w:p>
+      <w:pPr>
+        <w:pStyle w:val="ListNumber"/>
+      </w:pPr>
+      <w:r>
+        <w:t>¿Qué funciones añade un servidor NAS a una red de ordenadores?</w:t>
+      </w:r>
+    </w:p>
+    <w:p>
+      <w:pPr>
+        <w:pStyle w:val="Choice"/>
+      </w:pPr>
+      <w:r>
+        <w:t>a)</w:t>
+        <w:tab/>
+        <w:t>Ejecuta programas de ofimática en línea</w:t>
+      </w:r>
+    </w:p>
+    <w:p>
+      <w:pPr>
+        <w:pStyle w:val="Choice"/>
+      </w:pPr>
+      <w:r>
+        <w:t>b)</w:t>
+        <w:tab/>
+        <w:t>Permite compartir archivos de datos</w:t>
+      </w:r>
+    </w:p>
+    <w:p>
+      <w:pPr>
+        <w:pStyle w:val="Choice"/>
+      </w:pPr>
+      <w:r>
+        <w:t>c)</w:t>
+        <w:tab/>
+        <w:t>Realiza copias de seguridad automáticas de los archivos</w:t>
+      </w:r>
+    </w:p>
+    <w:p>
+      <w:pPr>
+        <w:pStyle w:val="Choice"/>
+      </w:pPr>
+      <w:r>
+        <w:t>d)</w:t>
+        <w:tab/>
+        <w:t>Controla la temperatura del hardware de los ordenadores</w:t>
+      </w:r>
+    </w:p>
+    <w:p>
+      <w:pPr>
+        <w:pStyle w:val="ListNumber"/>
+      </w:pPr>
+      <w:r>
+        <w:t>¿Qué es una tableta?</w:t>
+      </w:r>
+    </w:p>
+    <w:p>
+      <w:pPr>
+        <w:pStyle w:val="Choice"/>
+      </w:pPr>
+      <w:r>
+        <w:t>a)</w:t>
+        <w:tab/>
+        <w:t>Un sistema operativo para ordenadores de escritorio.</w:t>
+      </w:r>
+    </w:p>
+    <w:p>
+      <w:pPr>
+        <w:pStyle w:val="Choice"/>
+      </w:pPr>
+      <w:r>
+        <w:t>b)</w:t>
+        <w:tab/>
+        <w:t>Un pequeño ordenador basado en una pantalla táctil.</w:t>
+      </w:r>
+    </w:p>
+    <w:p>
+      <w:pPr>
+        <w:pStyle w:val="Choice"/>
+      </w:pPr>
+      <w:r>
+        <w:t>c)</w:t>
+        <w:tab/>
+        <w:t>Un dispositivo de comunicación que solo permite llamadas telefónicas.</w:t>
+      </w:r>
+    </w:p>
+    <w:p>
+      <w:pPr>
+        <w:pStyle w:val="Choice"/>
+      </w:pPr>
+      <w:r>
+        <w:t>d)</w:t>
+        <w:tab/>
+        <w:t>Un periférico para ordenadores de escritorio.</w:t>
+      </w:r>
+    </w:p>
+    <w:p>
+      <w:pPr>
+        <w:pStyle w:val="ListNumber"/>
+      </w:pPr>
+      <w:r>
+        <w:t>¿Cuál es la diferencia principal entre una tableta y un teléfono inteligente?</w:t>
+      </w:r>
+    </w:p>
+    <w:p>
+      <w:pPr>
+        <w:pStyle w:val="Choice"/>
+      </w:pPr>
+      <w:r>
+        <w:t>a)</w:t>
+        <w:tab/>
+        <w:t>El sistema operativo.</w:t>
+      </w:r>
+    </w:p>
+    <w:p>
+      <w:pPr>
+        <w:pStyle w:val="Choice"/>
+      </w:pPr>
+      <w:r>
+        <w:t>b)</w:t>
+        <w:tab/>
+        <w:t>El tamaño de la pantalla.</w:t>
+      </w:r>
+    </w:p>
+    <w:p>
+      <w:pPr>
+        <w:pStyle w:val="Choice"/>
+      </w:pPr>
+      <w:r>
+        <w:t>c)</w:t>
+        <w:tab/>
+        <w:t>La capacidad de conectarse a internet.</w:t>
+      </w:r>
+    </w:p>
+    <w:p>
+      <w:pPr>
+        <w:pStyle w:val="Choice"/>
+      </w:pPr>
+      <w:r>
+        <w:t>d)</w:t>
+        <w:tab/>
+        <w:t>Los periféricos que pueden añadirse.</w:t>
+      </w:r>
+    </w:p>
+    <w:p>
+      <w:pPr>
+        <w:pStyle w:val="ListNumber"/>
+      </w:pPr>
+      <w:r>
+        <w:t>¿Qué es un ordenador portátil?</w:t>
+      </w:r>
+    </w:p>
+    <w:p>
+      <w:pPr>
+        <w:pStyle w:val="Choice"/>
+      </w:pPr>
+      <w:r>
+        <w:t>a)</w:t>
+        <w:tab/>
+        <w:t>Un periférico para ordenadores de escritorio.</w:t>
+      </w:r>
+    </w:p>
+    <w:p>
+      <w:pPr>
+        <w:pStyle w:val="Choice"/>
+      </w:pPr>
+      <w:r>
+        <w:t>b)</w:t>
+        <w:tab/>
+        <w:t>Un dispositivo de almacenamiento de datos que se puede transportar fácilmente.</w:t>
+      </w:r>
+    </w:p>
+    <w:p>
+      <w:pPr>
+        <w:pStyle w:val="Choice"/>
+      </w:pPr>
+      <w:r>
+        <w:t>c)</w:t>
+        <w:tab/>
+        <w:t>Un tipo de ordenador especializado en la conexión a internet.</w:t>
+      </w:r>
+    </w:p>
+    <w:p>
+      <w:pPr>
+        <w:pStyle w:val="Choice"/>
+      </w:pPr>
+      <w:r>
+        <w:t>d)</w:t>
+        <w:tab/>
+        <w:t>Un ordenador personal capaz de realizar todas las tareas de un ordenador de escritorio, pero con un pequeño tamaño y batería incluida.</w:t>
+      </w:r>
+    </w:p>
+    <w:p>
+      <w:pPr>
+        <w:pStyle w:val="ListNumber"/>
+      </w:pPr>
+      <w:r>
+        <w:t>¿Qué son los Netbooks?</w:t>
+      </w:r>
+    </w:p>
+    <w:p>
+      <w:pPr>
+        <w:pStyle w:val="Choice"/>
+      </w:pPr>
+      <w:r>
+        <w:t>a)</w:t>
+        <w:tab/>
+        <w:t>Ordenadores especializados en la ejecución de videojuegos.</w:t>
+      </w:r>
+    </w:p>
+    <w:p>
+      <w:pPr>
+        <w:pStyle w:val="Choice"/>
+      </w:pPr>
+      <w:r>
+        <w:t>b)</w:t>
+        <w:tab/>
+        <w:t>Ordenadores portátiles pensados para conectarse a internet y con un sistema operativo ligero.</w:t>
+      </w:r>
+    </w:p>
+    <w:p>
+      <w:pPr>
+        <w:pStyle w:val="Choice"/>
+      </w:pPr>
+      <w:r>
+        <w:t>c)</w:t>
+        <w:tab/>
+        <w:t>Un tipo de ordenador que se utiliza para monitorizar la salud de los usuarios.</w:t>
+      </w:r>
+    </w:p>
+    <w:p>
+      <w:pPr>
+        <w:pStyle w:val="Choice"/>
+      </w:pPr>
+      <w:r>
+        <w:t>d)</w:t>
+        <w:tab/>
+        <w:t>Dispositivos electrónicos que permiten compartir archivos de datos en una red de ordenadores.</w:t>
+      </w:r>
+    </w:p>
+    <w:p>
+      <w:pPr>
+        <w:pStyle w:val="ListNumber"/>
+      </w:pPr>
+      <w:r>
+        <w:t>¿Qué es un tabléfono o phablet?</w:t>
+      </w:r>
+    </w:p>
+    <w:p>
+      <w:pPr>
+        <w:pStyle w:val="Choice"/>
+      </w:pPr>
+      <w:r>
+        <w:t>a)</w:t>
+        <w:tab/>
+        <w:t>Un tipo de ordenador portátil con una pantalla táctil.</w:t>
+      </w:r>
+    </w:p>
+    <w:p>
+      <w:pPr>
+        <w:pStyle w:val="Choice"/>
+      </w:pPr>
+      <w:r>
+        <w:t>b)</w:t>
+        <w:tab/>
+        <w:t>Un dispositivo que permite ver contenidos de televisión en streaming.</w:t>
+      </w:r>
+    </w:p>
+    <w:p>
+      <w:pPr>
+        <w:pStyle w:val="Choice"/>
+      </w:pPr>
+      <w:r>
+        <w:t>c)</w:t>
+        <w:tab/>
+        <w:t>Un dispositivo de comunicación que solo permite enviar mensajes de texto.</w:t>
+      </w:r>
+    </w:p>
+    <w:p>
+      <w:pPr>
+        <w:pStyle w:val="Choice"/>
+      </w:pPr>
+      <w:r>
+        <w:t>d)</w:t>
+        <w:tab/>
+        <w:t>Un teléfono inteligente con un tamaño mayor del habitual (mayor de 6 pulgadas de diagonal).</w:t>
+      </w:r>
+    </w:p>
+    <w:p>
+      <w:pPr>
+        <w:pStyle w:val="ListNumber"/>
+      </w:pPr>
+      <w:r>
+        <w:t>¿Qué es un servidor de datos NAS?</w:t>
+      </w:r>
+    </w:p>
+    <w:p>
+      <w:pPr>
+        <w:pStyle w:val="Choice"/>
+      </w:pPr>
+      <w:r>
+        <w:t>a)</w:t>
+        <w:tab/>
+        <w:t>Un dispositivo que convierte señales digitales en señales analógicas.</w:t>
+      </w:r>
+    </w:p>
+    <w:p>
+      <w:pPr>
+        <w:pStyle w:val="Choice"/>
+      </w:pPr>
+      <w:r>
+        <w:t>b)</w:t>
+        <w:tab/>
+        <w:t>Un tipo de ordenador dedicado que permite compartir archivos de datos en una red de ordenadores.</w:t>
+      </w:r>
+    </w:p>
+    <w:p>
+      <w:pPr>
+        <w:pStyle w:val="Choice"/>
+      </w:pPr>
+      <w:r>
+        <w:t>c)</w:t>
+        <w:tab/>
+        <w:t>Un dispositivo que se utiliza para monitorizar la salud de los usuarios.</w:t>
+      </w:r>
+    </w:p>
+    <w:p>
+      <w:pPr>
+        <w:pStyle w:val="Choice"/>
+      </w:pPr>
+      <w:r>
+        <w:t>d)</w:t>
+        <w:tab/>
+        <w:t>Un tipo de ordenador portátil con una gran capacidad de almacenamiento.</w:t>
+      </w:r>
+    </w:p>
+    <w:p>
+      <w:pPr>
+        <w:pStyle w:val="ListNumber"/>
+      </w:pPr>
+      <w:r>
+        <w:t>¿Qué es un teléfono inteligente?</w:t>
+      </w:r>
+    </w:p>
+    <w:p>
+      <w:pPr>
+        <w:pStyle w:val="Choice"/>
+      </w:pPr>
+      <w:r>
+        <w:t>a)</w:t>
+        <w:tab/>
+        <w:t>Un tipo de ordenador portátil con una gran capacidad de almacenamiento.</w:t>
+      </w:r>
+    </w:p>
+    <w:p>
+      <w:pPr>
+        <w:pStyle w:val="Choice"/>
+      </w:pPr>
+      <w:r>
+        <w:t>b)</w:t>
+        <w:tab/>
+        <w:t>Un dispositivo que se utiliza para ver contenidos de televisión en streaming.</w:t>
+      </w:r>
+    </w:p>
+    <w:p>
+      <w:pPr>
+        <w:pStyle w:val="Choice"/>
+      </w:pPr>
+      <w:r>
+        <w:t>c)</w:t>
+        <w:tab/>
+        <w:t>Un dispositivo que combina las funciones de un teléfono móvil con las de un ordenador de bolsillo.</w:t>
+      </w:r>
+    </w:p>
+    <w:p>
+      <w:pPr>
+        <w:pStyle w:val="Choice"/>
+      </w:pPr>
+      <w:r>
+        <w:t>d)</w:t>
+        <w:tab/>
+        <w:t>Un tipo de ordenador especializado en la ejecución de videojuegos.</w:t>
+      </w:r>
+    </w:p>
+    <w:p>
+      <w:pPr>
+        <w:pStyle w:val="ListNumber"/>
+      </w:pPr>
+      <w:r>
+        <w:t>¿Qué tipo de ordenador suele denominarse como "PC"?</w:t>
+      </w:r>
+    </w:p>
+    <w:p>
+      <w:pPr>
+        <w:pStyle w:val="Choice"/>
+      </w:pPr>
+      <w:r>
+        <w:t>a)</w:t>
+        <w:tab/>
+        <w:t>Microordenador de escritorio</w:t>
+      </w:r>
+    </w:p>
+    <w:p>
+      <w:pPr>
+        <w:pStyle w:val="Choice"/>
+      </w:pPr>
+      <w:r>
+        <w:t>b)</w:t>
+        <w:tab/>
+        <w:t>Mainframe</w:t>
+      </w:r>
+    </w:p>
+    <w:p>
+      <w:pPr>
+        <w:pStyle w:val="Choice"/>
+      </w:pPr>
+      <w:r>
+        <w:t>c)</w:t>
+        <w:tab/>
+        <w:t>Ordenador portátil</w:t>
+      </w:r>
+    </w:p>
+    <w:p>
+      <w:pPr>
+        <w:pStyle w:val="Choice"/>
+      </w:pPr>
+      <w:r>
+        <w:t>d)</w:t>
+        <w:tab/>
+        <w:t>Tableta</w:t>
+      </w:r>
+    </w:p>
+    <w:p>
+      <w:pPr>
+        <w:pStyle w:val="ListNumber"/>
+      </w:pPr>
+      <w:r>
+        <w:t>¿Cuál es el sistema operativo más común en los ordenadores personales?</w:t>
       </w:r>
     </w:p>
     <w:p>
@@ -563,6 +1331,16 @@
       <w:r>
         <w:t>b)</w:t>
         <w:tab/>
+        <w:t>Windows</w:t>
+      </w:r>
+    </w:p>
+    <w:p>
+      <w:pPr>
+        <w:pStyle w:val="Choice"/>
+      </w:pPr>
+      <w:r>
+        <w:t>c)</w:t>
+        <w:tab/>
         <w:t>iOS</w:t>
       </w:r>
     </w:p>
@@ -571,791 +1349,13 @@
         <w:pStyle w:val="Choice"/>
       </w:pPr>
       <w:r>
-        <w:t>c)</w:t>
+        <w:t>d)</w:t>
         <w:tab/>
         <w:t>Android</w:t>
       </w:r>
     </w:p>
     <w:p>
       <w:pPr>
-        <w:pStyle w:val="Choice"/>
-      </w:pPr>
-      <w:r>
-        <w:t>d)</w:t>
-        <w:tab/>
-        <w:t>Windows</w:t>
-      </w:r>
-    </w:p>
-    <w:p>
-      <w:pPr>
-        <w:pStyle w:val="ListNumber"/>
-      </w:pPr>
-      <w:r>
-        <w:t>¿Qué función tienen los SmartTV?</w:t>
-      </w:r>
-    </w:p>
-    <w:p>
-      <w:pPr>
-        <w:pStyle w:val="Choice"/>
-      </w:pPr>
-      <w:r>
-        <w:t>a)</w:t>
-        <w:tab/>
-        <w:t>Añadir inteligencia a una televisión tradicional.</w:t>
-      </w:r>
-    </w:p>
-    <w:p>
-      <w:pPr>
-        <w:pStyle w:val="Choice"/>
-      </w:pPr>
-      <w:r>
-        <w:t>b)</w:t>
-        <w:tab/>
-        <w:t>Aumentar la calidad de imagen de una televisión tradicional.</w:t>
-      </w:r>
-    </w:p>
-    <w:p>
-      <w:pPr>
-        <w:pStyle w:val="Choice"/>
-      </w:pPr>
-      <w:r>
-        <w:t>c)</w:t>
-        <w:tab/>
-        <w:t>Controlar de forma inteligente el entorno de la televisión.</w:t>
-      </w:r>
-    </w:p>
-    <w:p>
-      <w:pPr>
-        <w:pStyle w:val="Choice"/>
-      </w:pPr>
-      <w:r>
-        <w:t>d)</w:t>
-        <w:tab/>
-        <w:t>Añadir complejidad a una televisión tradicional.</w:t>
-      </w:r>
-    </w:p>
-    <w:p>
-      <w:pPr>
-        <w:pStyle w:val="ListNumber"/>
-      </w:pPr>
-      <w:r>
-        <w:t>¿Cuáles son algunos de los SmartTV más conocidos?</w:t>
-      </w:r>
-    </w:p>
-    <w:p>
-      <w:pPr>
-        <w:pStyle w:val="Choice"/>
-      </w:pPr>
-      <w:r>
-        <w:t>a)</w:t>
-        <w:tab/>
-        <w:t>Google Chromecast, Amazon Fire TV, Sony Playstation</w:t>
-      </w:r>
-    </w:p>
-    <w:p>
-      <w:pPr>
-        <w:pStyle w:val="Choice"/>
-      </w:pPr>
-      <w:r>
-        <w:t>b)</w:t>
-        <w:tab/>
-        <w:t>Google Chromecast, Amazon Fire TV y Apple TV</w:t>
-      </w:r>
-    </w:p>
-    <w:p>
-      <w:pPr>
-        <w:pStyle w:val="Choice"/>
-      </w:pPr>
-      <w:r>
-        <w:t>c)</w:t>
-        <w:tab/>
-        <w:t>Sony Playstation, Apple TV y Samsung TV</w:t>
-      </w:r>
-    </w:p>
-    <w:p>
-      <w:pPr>
-        <w:pStyle w:val="Choice"/>
-      </w:pPr>
-      <w:r>
-        <w:t>d)</w:t>
-        <w:tab/>
-        <w:t>Panasonic Chromecast, Toshiba Fire TV y Philips TV</w:t>
-      </w:r>
-    </w:p>
-    <w:p>
-      <w:pPr>
-        <w:pStyle w:val="ListNumber"/>
-      </w:pPr>
-      <w:r>
-        <w:t>¿Qué son las videoconsolas?</w:t>
-      </w:r>
-    </w:p>
-    <w:p>
-      <w:pPr>
-        <w:pStyle w:val="Choice"/>
-      </w:pPr>
-      <w:r>
-        <w:t>a)</w:t>
-        <w:tab/>
-        <w:t>Herramientas para editar videos</w:t>
-      </w:r>
-    </w:p>
-    <w:p>
-      <w:pPr>
-        <w:pStyle w:val="Choice"/>
-      </w:pPr>
-      <w:r>
-        <w:t>b)</w:t>
-        <w:tab/>
-        <w:t>Ninguna de las anteriores</w:t>
-      </w:r>
-    </w:p>
-    <w:p>
-      <w:pPr>
-        <w:pStyle w:val="Choice"/>
-      </w:pPr>
-      <w:r>
-        <w:t>c)</w:t>
-        <w:tab/>
-        <w:t>Reproductores de música</w:t>
-      </w:r>
-    </w:p>
-    <w:p>
-      <w:pPr>
-        <w:pStyle w:val="Choice"/>
-      </w:pPr>
-      <w:r>
-        <w:t>d)</w:t>
-        <w:tab/>
-        <w:t>Ordenadores orientados a ejecutar videojuegos</w:t>
-      </w:r>
-    </w:p>
-    <w:p>
-      <w:pPr>
-        <w:pStyle w:val="ListNumber"/>
-      </w:pPr>
-      <w:r>
-        <w:t>¿Qué limitación tienen las videoconsolas respecto a los juegos disponibles?</w:t>
-      </w:r>
-    </w:p>
-    <w:p>
-      <w:pPr>
-        <w:pStyle w:val="Choice"/>
-      </w:pPr>
-      <w:r>
-        <w:t>a)</w:t>
-        <w:tab/>
-        <w:t>Solo pueden ejecutar juegos que demanden poca potencia de cálculo.</w:t>
-      </w:r>
-    </w:p>
-    <w:p>
-      <w:pPr>
-        <w:pStyle w:val="Choice"/>
-      </w:pPr>
-      <w:r>
-        <w:t>b)</w:t>
-        <w:tab/>
-        <w:t>No pueden ejecutar videojuegos</w:t>
-      </w:r>
-    </w:p>
-    <w:p>
-      <w:pPr>
-        <w:pStyle w:val="Choice"/>
-      </w:pPr>
-      <w:r>
-        <w:t>c)</w:t>
-        <w:tab/>
-        <w:t>Solo pueden ejecutar juegos en línea</w:t>
-      </w:r>
-    </w:p>
-    <w:p>
-      <w:pPr>
-        <w:pStyle w:val="Choice"/>
-      </w:pPr>
-      <w:r>
-        <w:t>d)</w:t>
-        <w:tab/>
-        <w:t>La disponibilidad de muchos de estos juegos está limitada a una sola plataforma</w:t>
-      </w:r>
-    </w:p>
-    <w:p>
-      <w:pPr>
-        <w:pStyle w:val="ListNumber"/>
-      </w:pPr>
-      <w:r>
-        <w:t>¿Qué polémica ha ocasionado la incorporación de ordenadores en las SmartTV?</w:t>
-      </w:r>
-    </w:p>
-    <w:p>
-      <w:pPr>
-        <w:pStyle w:val="Choice"/>
-      </w:pPr>
-      <w:r>
-        <w:t>a)</w:t>
-        <w:tab/>
-        <w:t>Que no funcionan correctamente con las señales de televisión tradicional.</w:t>
-      </w:r>
-    </w:p>
-    <w:p>
-      <w:pPr>
-        <w:pStyle w:val="Choice"/>
-      </w:pPr>
-      <w:r>
-        <w:t>b)</w:t>
-        <w:tab/>
-        <w:t>Que son demasiado caras.</w:t>
-      </w:r>
-    </w:p>
-    <w:p>
-      <w:pPr>
-        <w:pStyle w:val="Choice"/>
-      </w:pPr>
-      <w:r>
-        <w:t>c)</w:t>
-        <w:tab/>
-        <w:t>Que no pueden reproducir películas grabadas en una memoria USB.</w:t>
-      </w:r>
-    </w:p>
-    <w:p>
-      <w:pPr>
-        <w:pStyle w:val="Choice"/>
-      </w:pPr>
-      <w:r>
-        <w:t>d)</w:t>
-        <w:tab/>
-        <w:t>Que pueden grabar las conversaciones de su alrededor y enviarlas al fabricante por internet.</w:t>
-      </w:r>
-    </w:p>
-    <w:p>
-      <w:pPr>
-        <w:pStyle w:val="ListNumber"/>
-      </w:pPr>
-      <w:r>
-        <w:t>¿Cuáles son los sistemas operativos más comunes en los smartphones?</w:t>
-      </w:r>
-    </w:p>
-    <w:p>
-      <w:pPr>
-        <w:pStyle w:val="Choice"/>
-      </w:pPr>
-      <w:r>
-        <w:t>a)</w:t>
-        <w:tab/>
-        <w:t>Java y Ruby</w:t>
-      </w:r>
-    </w:p>
-    <w:p>
-      <w:pPr>
-        <w:pStyle w:val="Choice"/>
-      </w:pPr>
-      <w:r>
-        <w:t>b)</w:t>
-        <w:tab/>
-        <w:t>Linux y Unix</w:t>
-      </w:r>
-    </w:p>
-    <w:p>
-      <w:pPr>
-        <w:pStyle w:val="Choice"/>
-      </w:pPr>
-      <w:r>
-        <w:t>c)</w:t>
-        <w:tab/>
-        <w:t>Windows y macOS</w:t>
-      </w:r>
-    </w:p>
-    <w:p>
-      <w:pPr>
-        <w:pStyle w:val="Choice"/>
-      </w:pPr>
-      <w:r>
-        <w:t>d)</w:t>
-        <w:tab/>
-        <w:t>Android y iOS</w:t>
-      </w:r>
-    </w:p>
-    <w:p>
-      <w:pPr>
-        <w:pStyle w:val="ListNumber"/>
-      </w:pPr>
-      <w:r>
-        <w:t>¿Qué funciones añade un servidor NAS a una red de ordenadores?</w:t>
-      </w:r>
-    </w:p>
-    <w:p>
-      <w:pPr>
-        <w:pStyle w:val="Choice"/>
-      </w:pPr>
-      <w:r>
-        <w:t>a)</w:t>
-        <w:tab/>
-        <w:t>Permite compartir archivos de datos</w:t>
-      </w:r>
-    </w:p>
-    <w:p>
-      <w:pPr>
-        <w:pStyle w:val="Choice"/>
-      </w:pPr>
-      <w:r>
-        <w:t>b)</w:t>
-        <w:tab/>
-        <w:t>Controla la temperatura del hardware de los ordenadores</w:t>
-      </w:r>
-    </w:p>
-    <w:p>
-      <w:pPr>
-        <w:pStyle w:val="Choice"/>
-      </w:pPr>
-      <w:r>
-        <w:t>c)</w:t>
-        <w:tab/>
-        <w:t>Realiza copias de seguridad automáticas de los archivos</w:t>
-      </w:r>
-    </w:p>
-    <w:p>
-      <w:pPr>
-        <w:pStyle w:val="Choice"/>
-      </w:pPr>
-      <w:r>
-        <w:t>d)</w:t>
-        <w:tab/>
-        <w:t>Ejecuta programas de ofimática en línea</w:t>
-      </w:r>
-    </w:p>
-    <w:p>
-      <w:pPr>
-        <w:pStyle w:val="ListNumber"/>
-      </w:pPr>
-      <w:r>
-        <w:t>¿Qué es una tableta?</w:t>
-      </w:r>
-    </w:p>
-    <w:p>
-      <w:pPr>
-        <w:pStyle w:val="Choice"/>
-      </w:pPr>
-      <w:r>
-        <w:t>a)</w:t>
-        <w:tab/>
-        <w:t>Un pequeño ordenador basado en una pantalla táctil.</w:t>
-      </w:r>
-    </w:p>
-    <w:p>
-      <w:pPr>
-        <w:pStyle w:val="Choice"/>
-      </w:pPr>
-      <w:r>
-        <w:t>b)</w:t>
-        <w:tab/>
-        <w:t>Un dispositivo de comunicación que solo permite llamadas telefónicas.</w:t>
-      </w:r>
-    </w:p>
-    <w:p>
-      <w:pPr>
-        <w:pStyle w:val="Choice"/>
-      </w:pPr>
-      <w:r>
-        <w:t>c)</w:t>
-        <w:tab/>
-        <w:t>Un sistema operativo para ordenadores de escritorio.</w:t>
-      </w:r>
-    </w:p>
-    <w:p>
-      <w:pPr>
-        <w:pStyle w:val="Choice"/>
-      </w:pPr>
-      <w:r>
-        <w:t>d)</w:t>
-        <w:tab/>
-        <w:t>Un periférico para ordenadores de escritorio.</w:t>
-      </w:r>
-    </w:p>
-    <w:p>
-      <w:pPr>
-        <w:pStyle w:val="ListNumber"/>
-      </w:pPr>
-      <w:r>
-        <w:t>¿Cuál es la diferencia principal entre una tableta y un teléfono inteligente?</w:t>
-      </w:r>
-    </w:p>
-    <w:p>
-      <w:pPr>
-        <w:pStyle w:val="Choice"/>
-      </w:pPr>
-      <w:r>
-        <w:t>a)</w:t>
-        <w:tab/>
-        <w:t>Los periféricos que pueden añadirse.</w:t>
-      </w:r>
-    </w:p>
-    <w:p>
-      <w:pPr>
-        <w:pStyle w:val="Choice"/>
-      </w:pPr>
-      <w:r>
-        <w:t>b)</w:t>
-        <w:tab/>
-        <w:t>La capacidad de conectarse a internet.</w:t>
-      </w:r>
-    </w:p>
-    <w:p>
-      <w:pPr>
-        <w:pStyle w:val="Choice"/>
-      </w:pPr>
-      <w:r>
-        <w:t>c)</w:t>
-        <w:tab/>
-        <w:t>El tamaño de la pantalla.</w:t>
-      </w:r>
-    </w:p>
-    <w:p>
-      <w:pPr>
-        <w:pStyle w:val="Choice"/>
-      </w:pPr>
-      <w:r>
-        <w:t>d)</w:t>
-        <w:tab/>
-        <w:t>El sistema operativo.</w:t>
-      </w:r>
-    </w:p>
-    <w:p>
-      <w:pPr>
-        <w:pStyle w:val="ListNumber"/>
-      </w:pPr>
-      <w:r>
-        <w:t>¿Qué es un ordenador portátil?</w:t>
-      </w:r>
-    </w:p>
-    <w:p>
-      <w:pPr>
-        <w:pStyle w:val="Choice"/>
-      </w:pPr>
-      <w:r>
-        <w:t>a)</w:t>
-        <w:tab/>
-        <w:t>Un tipo de ordenador especializado en la conexión a internet.</w:t>
-      </w:r>
-    </w:p>
-    <w:p>
-      <w:pPr>
-        <w:pStyle w:val="Choice"/>
-      </w:pPr>
-      <w:r>
-        <w:t>b)</w:t>
-        <w:tab/>
-        <w:t>Un dispositivo de almacenamiento de datos que se puede transportar fácilmente.</w:t>
-      </w:r>
-    </w:p>
-    <w:p>
-      <w:pPr>
-        <w:pStyle w:val="Choice"/>
-      </w:pPr>
-      <w:r>
-        <w:t>c)</w:t>
-        <w:tab/>
-        <w:t>Un ordenador personal capaz de realizar todas las tareas de un ordenador de escritorio, pero con un pequeño tamaño y batería incluida.</w:t>
-      </w:r>
-    </w:p>
-    <w:p>
-      <w:pPr>
-        <w:pStyle w:val="Choice"/>
-      </w:pPr>
-      <w:r>
-        <w:t>d)</w:t>
-        <w:tab/>
-        <w:t>Un periférico para ordenadores de escritorio.</w:t>
-      </w:r>
-    </w:p>
-    <w:p>
-      <w:pPr>
-        <w:pStyle w:val="ListNumber"/>
-      </w:pPr>
-      <w:r>
-        <w:t>¿Qué son los Netbooks?</w:t>
-      </w:r>
-    </w:p>
-    <w:p>
-      <w:pPr>
-        <w:pStyle w:val="Choice"/>
-      </w:pPr>
-      <w:r>
-        <w:t>a)</w:t>
-        <w:tab/>
-        <w:t>Ordenadores especializados en la ejecución de videojuegos.</w:t>
-      </w:r>
-    </w:p>
-    <w:p>
-      <w:pPr>
-        <w:pStyle w:val="Choice"/>
-      </w:pPr>
-      <w:r>
-        <w:t>b)</w:t>
-        <w:tab/>
-        <w:t>Ordenadores portátiles pensados para conectarse a internet y con un sistema operativo ligero.</w:t>
-      </w:r>
-    </w:p>
-    <w:p>
-      <w:pPr>
-        <w:pStyle w:val="Choice"/>
-      </w:pPr>
-      <w:r>
-        <w:t>c)</w:t>
-        <w:tab/>
-        <w:t>Un tipo de ordenador que se utiliza para monitorizar la salud de los usuarios.</w:t>
-      </w:r>
-    </w:p>
-    <w:p>
-      <w:pPr>
-        <w:pStyle w:val="Choice"/>
-      </w:pPr>
-      <w:r>
-        <w:t>d)</w:t>
-        <w:tab/>
-        <w:t>Dispositivos electrónicos que permiten compartir archivos de datos en una red de ordenadores.</w:t>
-      </w:r>
-    </w:p>
-    <w:p>
-      <w:pPr>
-        <w:pStyle w:val="ListNumber"/>
-      </w:pPr>
-      <w:r>
-        <w:t>¿Qué es un tabléfono o phablet?</w:t>
-      </w:r>
-    </w:p>
-    <w:p>
-      <w:pPr>
-        <w:pStyle w:val="Choice"/>
-      </w:pPr>
-      <w:r>
-        <w:t>a)</w:t>
-        <w:tab/>
-        <w:t>Un tipo de ordenador portátil con una pantalla táctil.</w:t>
-      </w:r>
-    </w:p>
-    <w:p>
-      <w:pPr>
-        <w:pStyle w:val="Choice"/>
-      </w:pPr>
-      <w:r>
-        <w:t>b)</w:t>
-        <w:tab/>
-        <w:t>Un dispositivo que permite ver contenidos de televisión en streaming.</w:t>
-      </w:r>
-    </w:p>
-    <w:p>
-      <w:pPr>
-        <w:pStyle w:val="Choice"/>
-      </w:pPr>
-      <w:r>
-        <w:t>c)</w:t>
-        <w:tab/>
-        <w:t>Un dispositivo de comunicación que solo permite enviar mensajes de texto.</w:t>
-      </w:r>
-    </w:p>
-    <w:p>
-      <w:pPr>
-        <w:pStyle w:val="Choice"/>
-      </w:pPr>
-      <w:r>
-        <w:t>d)</w:t>
-        <w:tab/>
-        <w:t>Un teléfono inteligente con un tamaño mayor del habitual (mayor de 6 pulgadas de diagonal).</w:t>
-      </w:r>
-    </w:p>
-    <w:p>
-      <w:pPr>
-        <w:pStyle w:val="ListNumber"/>
-      </w:pPr>
-      <w:r>
-        <w:t>¿Qué es un servidor de datos NAS?</w:t>
-      </w:r>
-    </w:p>
-    <w:p>
-      <w:pPr>
-        <w:pStyle w:val="Choice"/>
-      </w:pPr>
-      <w:r>
-        <w:t>a)</w:t>
-        <w:tab/>
-        <w:t>Un dispositivo que convierte señales digitales en señales analógicas.</w:t>
-      </w:r>
-    </w:p>
-    <w:p>
-      <w:pPr>
-        <w:pStyle w:val="Choice"/>
-      </w:pPr>
-      <w:r>
-        <w:t>b)</w:t>
-        <w:tab/>
-        <w:t>Un tipo de ordenador dedicado que permite compartir archivos de datos en una red de ordenadores.</w:t>
-      </w:r>
-    </w:p>
-    <w:p>
-      <w:pPr>
-        <w:pStyle w:val="Choice"/>
-      </w:pPr>
-      <w:r>
-        <w:t>c)</w:t>
-        <w:tab/>
-        <w:t>Un tipo de ordenador portátil con una gran capacidad de almacenamiento.</w:t>
-      </w:r>
-    </w:p>
-    <w:p>
-      <w:pPr>
-        <w:pStyle w:val="Choice"/>
-      </w:pPr>
-      <w:r>
-        <w:t>d)</w:t>
-        <w:tab/>
-        <w:t>Un dispositivo que se utiliza para monitorizar la salud de los usuarios.</w:t>
-      </w:r>
-    </w:p>
-    <w:p>
-      <w:pPr>
-        <w:pStyle w:val="ListNumber"/>
-      </w:pPr>
-      <w:r>
-        <w:t>¿Qué es un teléfono inteligente?</w:t>
-      </w:r>
-    </w:p>
-    <w:p>
-      <w:pPr>
-        <w:pStyle w:val="Choice"/>
-      </w:pPr>
-      <w:r>
-        <w:t>a)</w:t>
-        <w:tab/>
-        <w:t>Un dispositivo que combina las funciones de un teléfono móvil con las de un ordenador de bolsillo.</w:t>
-      </w:r>
-    </w:p>
-    <w:p>
-      <w:pPr>
-        <w:pStyle w:val="Choice"/>
-      </w:pPr>
-      <w:r>
-        <w:t>b)</w:t>
-        <w:tab/>
-        <w:t>Un tipo de ordenador especializado en la ejecución de videojuegos.</w:t>
-      </w:r>
-    </w:p>
-    <w:p>
-      <w:pPr>
-        <w:pStyle w:val="Choice"/>
-      </w:pPr>
-      <w:r>
-        <w:t>c)</w:t>
-        <w:tab/>
-        <w:t>Un dispositivo que se utiliza para ver contenidos de televisión en streaming.</w:t>
-      </w:r>
-    </w:p>
-    <w:p>
-      <w:pPr>
-        <w:pStyle w:val="Choice"/>
-      </w:pPr>
-      <w:r>
-        <w:t>d)</w:t>
-        <w:tab/>
-        <w:t>Un tipo de ordenador portátil con una gran capacidad de almacenamiento.</w:t>
-      </w:r>
-    </w:p>
-    <w:p>
-      <w:pPr>
-        <w:pStyle w:val="ListNumber"/>
-      </w:pPr>
-      <w:r>
-        <w:t>¿Qué tipo de ordenador suele denominarse como "PC"?</w:t>
-      </w:r>
-    </w:p>
-    <w:p>
-      <w:pPr>
-        <w:pStyle w:val="Choice"/>
-      </w:pPr>
-      <w:r>
-        <w:t>a)</w:t>
-        <w:tab/>
-        <w:t>Ordenador portátil</w:t>
-      </w:r>
-    </w:p>
-    <w:p>
-      <w:pPr>
-        <w:pStyle w:val="Choice"/>
-      </w:pPr>
-      <w:r>
-        <w:t>b)</w:t>
-        <w:tab/>
-        <w:t>Microordenador de escritorio</w:t>
-      </w:r>
-    </w:p>
-    <w:p>
-      <w:pPr>
-        <w:pStyle w:val="Choice"/>
-      </w:pPr>
-      <w:r>
-        <w:t>c)</w:t>
-        <w:tab/>
-        <w:t>Tableta</w:t>
-      </w:r>
-    </w:p>
-    <w:p>
-      <w:pPr>
-        <w:pStyle w:val="Choice"/>
-      </w:pPr>
-      <w:r>
-        <w:t>d)</w:t>
-        <w:tab/>
-        <w:t>Mainframe</w:t>
-      </w:r>
-    </w:p>
-    <w:p>
-      <w:pPr>
-        <w:pStyle w:val="ListNumber"/>
-      </w:pPr>
-      <w:r>
-        <w:t>¿Cuál es el sistema operativo más común en los ordenadores personales?</w:t>
-      </w:r>
-    </w:p>
-    <w:p>
-      <w:pPr>
-        <w:pStyle w:val="Choice"/>
-      </w:pPr>
-      <w:r>
-        <w:t>a)</w:t>
-        <w:tab/>
-        <w:t>iOS</w:t>
-      </w:r>
-    </w:p>
-    <w:p>
-      <w:pPr>
-        <w:pStyle w:val="Choice"/>
-      </w:pPr>
-      <w:r>
-        <w:t>b)</w:t>
-        <w:tab/>
-        <w:t>Linux</w:t>
-      </w:r>
-    </w:p>
-    <w:p>
-      <w:pPr>
-        <w:pStyle w:val="Choice"/>
-      </w:pPr>
-      <w:r>
-        <w:t>c)</w:t>
-        <w:tab/>
-        <w:t>Android</w:t>
-      </w:r>
-    </w:p>
-    <w:p>
-      <w:pPr>
-        <w:pStyle w:val="Choice"/>
-      </w:pPr>
-      <w:r>
-        <w:t>d)</w:t>
-        <w:tab/>
-        <w:t>Windows</w:t>
-      </w:r>
-    </w:p>
-    <w:p>
-      <w:pPr>
         <w:pStyle w:val="ListNumber"/>
       </w:pPr>
       <w:r>
@@ -1369,7 +1369,7 @@
       <w:r>
         <w:t>a)</w:t>
         <w:tab/>
-        <w:t>Netbook</w:t>
+        <w:t>Estación de trabajo</w:t>
       </w:r>
     </w:p>
     <w:p>
@@ -1379,7 +1379,7 @@
       <w:r>
         <w:t>b)</w:t>
         <w:tab/>
-        <w:t>Servidor de datos NAS</w:t>
+        <w:t>Netbook</w:t>
       </w:r>
     </w:p>
     <w:p>
@@ -1399,7 +1399,7 @@
       <w:r>
         <w:t>d)</w:t>
         <w:tab/>
-        <w:t>Estación de trabajo</w:t>
+        <w:t>Servidor de datos NAS</w:t>
       </w:r>
     </w:p>
     <w:p>
@@ -1417,7 +1417,7 @@
       <w:r>
         <w:t>a)</w:t>
         <w:tab/>
-        <w:t>Edición de vídeo y fotografía.</w:t>
+        <w:t>Videojuegos.</w:t>
       </w:r>
     </w:p>
     <w:p>
@@ -1447,7 +1447,7 @@
       <w:r>
         <w:t>d)</w:t>
         <w:tab/>
-        <w:t>Videojuegos.</w:t>
+        <w:t>Edición de vídeo y fotografía.</w:t>
       </w:r>
     </w:p>
     <w:p>
@@ -1465,7 +1465,7 @@
       <w:r>
         <w:t>a)</w:t>
         <w:tab/>
-        <w:t>En 2005</w:t>
+        <w:t>En 1981</w:t>
       </w:r>
     </w:p>
     <w:p>
@@ -1485,7 +1485,7 @@
       <w:r>
         <w:t>c)</w:t>
         <w:tab/>
-        <w:t>En 2001</w:t>
+        <w:t>En 2005</w:t>
       </w:r>
     </w:p>
     <w:p>
@@ -1495,7 +1495,7 @@
       <w:r>
         <w:t>d)</w:t>
         <w:tab/>
-        <w:t>En 1981</w:t>
+        <w:t>En 2001</w:t>
       </w:r>
     </w:p>
     <w:p>
@@ -1513,6 +1513,16 @@
       <w:r>
         <w:t>a)</w:t>
         <w:tab/>
+        <w:t>Aplicaciones críticas que requieren ordenadores muy fiables y con gran capacidad de almacenamiento.</w:t>
+      </w:r>
+    </w:p>
+    <w:p>
+      <w:pPr>
+        <w:pStyle w:val="Choice"/>
+      </w:pPr>
+      <w:r>
+        <w:t>b)</w:t>
+        <w:tab/>
         <w:t>Uso general por una persona.</w:t>
       </w:r>
     </w:p>
@@ -1521,7 +1531,7 @@
         <w:pStyle w:val="Choice"/>
       </w:pPr>
       <w:r>
-        <w:t>b)</w:t>
+        <w:t>c)</w:t>
         <w:tab/>
         <w:t>Compartir archivos de datos en una red de ordenadores.</w:t>
       </w:r>
@@ -1531,19 +1541,9 @@
         <w:pStyle w:val="Choice"/>
       </w:pPr>
       <w:r>
-        <w:t>c)</w:t>
+        <w:t>d)</w:t>
         <w:tab/>
         <w:t>Realizar operaciones bancarias.</w:t>
-      </w:r>
-    </w:p>
-    <w:p>
-      <w:pPr>
-        <w:pStyle w:val="Choice"/>
-      </w:pPr>
-      <w:r>
-        <w:t>d)</w:t>
-        <w:tab/>
-        <w:t>Aplicaciones críticas que requieren ordenadores muy fiables y con gran capacidad de almacenamiento.</w:t>
       </w:r>
     </w:p>
     <w:p>
@@ -1571,16 +1571,6 @@
       <w:r>
         <w:t>b)</w:t>
         <w:tab/>
-        <w:t>Un tipo de servidor para aplicaciones críticas</w:t>
-      </w:r>
-    </w:p>
-    <w:p>
-      <w:pPr>
-        <w:pStyle w:val="Choice"/>
-      </w:pPr>
-      <w:r>
-        <w:t>c)</w:t>
-        <w:tab/>
         <w:t>Un gran ordenador compuesto por varios ordenadores unidos entre sí</w:t>
       </w:r>
     </w:p>
@@ -1589,13 +1579,23 @@
         <w:pStyle w:val="Choice"/>
       </w:pPr>
       <w:r>
-        <w:t>d)</w:t>
+        <w:t>c)</w:t>
         <w:tab/>
         <w:t>Un tipo de ordenador portátil muy ligero</w:t>
       </w:r>
     </w:p>
     <w:p>
       <w:pPr>
+        <w:pStyle w:val="Choice"/>
+      </w:pPr>
+      <w:r>
+        <w:t>d)</w:t>
+        <w:tab/>
+        <w:t>Un tipo de servidor para aplicaciones críticas</w:t>
+      </w:r>
+    </w:p>
+    <w:p>
+      <w:pPr>
         <w:pStyle w:val="ListNumber"/>
       </w:pPr>
       <w:r>
@@ -1609,7 +1609,7 @@
       <w:r>
         <w:t>a)</w:t>
         <w:tab/>
-        <w:t>Ser utilizado por grandes organizaciones para aplicaciones críticas</w:t>
+        <w:t>Realizar grandes cálculos y manejar grandes cantidades de datos</w:t>
       </w:r>
     </w:p>
     <w:p>
@@ -1629,7 +1629,7 @@
       <w:r>
         <w:t>c)</w:t>
         <w:tab/>
-        <w:t>Funcionar como un conjunto de ordenadores unidos entre sí</w:t>
+        <w:t>Ser utilizado por grandes organizaciones para aplicaciones críticas</w:t>
       </w:r>
     </w:p>
     <w:p>
@@ -1639,7 +1639,7 @@
       <w:r>
         <w:t>d)</w:t>
         <w:tab/>
-        <w:t>Realizar grandes cálculos y manejar grandes cantidades de datos</w:t>
+        <w:t>Funcionar como un conjunto de ordenadores unidos entre sí</w:t>
       </w:r>
     </w:p>
     <w:p>
@@ -1657,7 +1657,7 @@
       <w:r>
         <w:t>a)</w:t>
         <w:tab/>
-        <w:t>Android</w:t>
+        <w:t>MacOS</w:t>
       </w:r>
     </w:p>
     <w:p>
@@ -1666,6 +1666,16 @@
       </w:pPr>
       <w:r>
         <w:t>b)</w:t>
+        <w:tab/>
+        <w:t>Windows</w:t>
+      </w:r>
+    </w:p>
+    <w:p>
+      <w:pPr>
+        <w:pStyle w:val="Choice"/>
+      </w:pPr>
+      <w:r>
+        <w:t>c)</w:t>
         <w:tab/>
         <w:t>Linux</w:t>
       </w:r>
@@ -1675,19 +1685,9 @@
         <w:pStyle w:val="Choice"/>
       </w:pPr>
       <w:r>
-        <w:t>c)</w:t>
-        <w:tab/>
-        <w:t>MacOS</w:t>
-      </w:r>
-    </w:p>
-    <w:p>
-      <w:pPr>
-        <w:pStyle w:val="Choice"/>
-      </w:pPr>
-      <w:r>
         <w:t>d)</w:t>
         <w:tab/>
-        <w:t>Windows</w:t>
+        <w:t>Android</w:t>
       </w:r>
     </w:p>
     <w:p>
@@ -1715,6 +1715,16 @@
       <w:r>
         <w:t>b)</w:t>
         <w:tab/>
+        <w:t>Navegar por internet y acceder a redes sociales.</w:t>
+      </w:r>
+    </w:p>
+    <w:p>
+      <w:pPr>
+        <w:pStyle w:val="Choice"/>
+      </w:pPr>
+      <w:r>
+        <w:t>c)</w:t>
+        <w:tab/>
         <w:t>Compartir archivos de datos en una red de ordenadores.</w:t>
       </w:r>
     </w:p>
@@ -1723,23 +1733,13 @@
         <w:pStyle w:val="Choice"/>
       </w:pPr>
       <w:r>
-        <w:t>c)</w:t>
+        <w:t>d)</w:t>
         <w:tab/>
         <w:t>Predecir el tiempo atmosférico, investigaciones sobre el genoma, nuevos medicamentos, etc.</w:t>
       </w:r>
     </w:p>
     <w:p>
       <w:pPr>
-        <w:pStyle w:val="Choice"/>
-      </w:pPr>
-      <w:r>
-        <w:t>d)</w:t>
-        <w:tab/>
-        <w:t>Navegar por internet y acceder a redes sociales.</w:t>
-      </w:r>
-    </w:p>
-    <w:p>
-      <w:pPr>
         <w:pStyle w:val="ListNumber"/>
       </w:pPr>
       <w:r>
@@ -1753,7 +1753,7 @@
       <w:r>
         <w:t>a)</w:t>
         <w:tab/>
-        <w:t>Un tipo de ordenador personal de altas prestaciones</w:t>
+        <w:t>El superordenador más famoso de España</w:t>
       </w:r>
     </w:p>
     <w:p>
@@ -1773,7 +1773,7 @@
       <w:r>
         <w:t>c)</w:t>
         <w:tab/>
-        <w:t>El superordenador más famoso de España</w:t>
+        <w:t>Un tipo de ordenador personal de altas prestaciones</w:t>
       </w:r>
     </w:p>
     <w:p>
@@ -1801,6 +1801,26 @@
       <w:r>
         <w:t>a)</w:t>
         <w:tab/>
+        <w:t>En la tecnología de mainframes</w:t>
+      </w:r>
+    </w:p>
+    <w:p>
+      <w:pPr>
+        <w:pStyle w:val="Choice"/>
+      </w:pPr>
+      <w:r>
+        <w:t>b)</w:t>
+        <w:tab/>
+        <w:t>En la tecnología de ordenadores personales de altas prestaciones</w:t>
+      </w:r>
+    </w:p>
+    <w:p>
+      <w:pPr>
+        <w:pStyle w:val="Choice"/>
+      </w:pPr>
+      <w:r>
+        <w:t>c)</w:t>
+        <w:tab/>
         <w:t>En la tecnología de clúster de ordenadores</w:t>
       </w:r>
     </w:p>
@@ -1809,29 +1829,9 @@
         <w:pStyle w:val="Choice"/>
       </w:pPr>
       <w:r>
-        <w:t>b)</w:t>
-        <w:tab/>
-        <w:t>En la tecnología de mainframes</w:t>
-      </w:r>
-    </w:p>
-    <w:p>
-      <w:pPr>
-        <w:pStyle w:val="Choice"/>
-      </w:pPr>
-      <w:r>
-        <w:t>c)</w:t>
+        <w:t>d)</w:t>
         <w:tab/>
         <w:t>En la tecnología de ordenadores portátiles y tabletas</w:t>
-      </w:r>
-    </w:p>
-    <w:p>
-      <w:pPr>
-        <w:pStyle w:val="Choice"/>
-      </w:pPr>
-      <w:r>
-        <w:t>d)</w:t>
-        <w:tab/>
-        <w:t>En la tecnología de ordenadores personales de altas prestaciones</w:t>
       </w:r>
     </w:p>
     <w:sectPr>
